--- a/REALTIME WEATHER BASED SMART SPRINKLER SYSTEM FOR GOLF COURSE (1).docx
+++ b/REALTIME WEATHER BASED SMART SPRINKLER SYSTEM FOR GOLF COURSE (1).docx
@@ -113,58 +113,28 @@
           <w:szCs w:val="28"/>
           <w:lang w:eastAsia="en-IN"/>
         </w:rPr>
-        <w:t xml:space="preserve">In the recent years use of wireless technology is increasing for the need of upholding various sectors. In these years, IOT (Internet of Things) groped most of industrial area specially automation and control.In the various field’s we are using IOT. Now a </w:t>
-      </w:r>
-      <w:r>
-        <w:rPr>
-          <w:rFonts w:ascii="Times New Roman" w:eastAsia="Times New Roman" w:hAnsi="Times New Roman" w:cs="Times New Roman"/>
-          <w:color w:val="333333"/>
-          <w:sz w:val="28"/>
-          <w:szCs w:val="28"/>
-          <w:lang w:eastAsia="en-IN"/>
-        </w:rPr>
-        <w:t>days everything would be automatic. We are using IOT in everywhere. Real time weather based smart sprinkler system for GOLF COURSE is proposed.</w:t>
-      </w:r>
-    </w:p>
-    <w:p>
-      <w:pPr>
-        <w:rPr>
-          <w:rFonts w:ascii="Times New Roman" w:eastAsia="Times New Roman" w:hAnsi="Times New Roman" w:cs="Times New Roman"/>
-          <w:color w:val="333333"/>
-          <w:sz w:val="28"/>
-          <w:szCs w:val="28"/>
-          <w:lang w:eastAsia="en-IN"/>
-        </w:rPr>
-      </w:pPr>
-      <w:r>
-        <w:rPr>
-          <w:rFonts w:ascii="Times New Roman" w:eastAsia="Times New Roman" w:hAnsi="Times New Roman" w:cs="Times New Roman"/>
-          <w:color w:val="333333"/>
-          <w:sz w:val="28"/>
-          <w:szCs w:val="28"/>
-          <w:lang w:eastAsia="en-IN"/>
-        </w:rPr>
-        <w:t xml:space="preserve">                             The Golf Course requires the 8-12 acres of land with full of grass. The growth of g</w:t>
-      </w:r>
-      <w:r>
-        <w:rPr>
-          <w:rFonts w:ascii="Times New Roman" w:eastAsia="Times New Roman" w:hAnsi="Times New Roman" w:cs="Times New Roman"/>
-          <w:color w:val="333333"/>
-          <w:sz w:val="28"/>
-          <w:szCs w:val="28"/>
-          <w:lang w:eastAsia="en-IN"/>
-        </w:rPr>
-        <w:t>rass is very important in the golf course. The grass will grow well when we give require amount of water. When the amount of water is gave to the land, the grass grow perfectly. In order to do that we use weather based smart sprinkler system for Golf Cours</w:t>
-      </w:r>
-      <w:r>
-        <w:rPr>
-          <w:rFonts w:ascii="Times New Roman" w:eastAsia="Times New Roman" w:hAnsi="Times New Roman" w:cs="Times New Roman"/>
-          <w:color w:val="333333"/>
-          <w:sz w:val="28"/>
-          <w:szCs w:val="28"/>
-          <w:lang w:eastAsia="en-IN"/>
-        </w:rPr>
-        <w:t>e.</w:t>
+        <w:t>In the recent years use of wireless technology is increasing for the need of upholding various sectors. In these years, IOT (Internet of Things) groped most of industrial area specially automation and control.In the various field’s we are using IOT. Now a days everything would be automatic. We are using IOT in everywhere. Real time weather based smart sprinkler system for GOLF COURSE is proposed.</w:t>
+      </w:r>
+    </w:p>
+    <w:p>
+      <w:pPr>
+        <w:rPr>
+          <w:rFonts w:ascii="Times New Roman" w:eastAsia="Times New Roman" w:hAnsi="Times New Roman" w:cs="Times New Roman"/>
+          <w:color w:val="333333"/>
+          <w:sz w:val="28"/>
+          <w:szCs w:val="28"/>
+          <w:lang w:eastAsia="en-IN"/>
+        </w:rPr>
+      </w:pPr>
+      <w:r>
+        <w:rPr>
+          <w:rFonts w:ascii="Times New Roman" w:eastAsia="Times New Roman" w:hAnsi="Times New Roman" w:cs="Times New Roman"/>
+          <w:color w:val="333333"/>
+          <w:sz w:val="28"/>
+          <w:szCs w:val="28"/>
+          <w:lang w:eastAsia="en-IN"/>
+        </w:rPr>
+        <w:t xml:space="preserve">                             The Golf Course requires the 8-12 acres of land with full of grass. The growth of grass is very important in the golf course. The grass will grow well when we give require amount of water. When the amount of water is gave to the land, the grass grow perfectly. In order to do that we use weather based smart sprinkler system for Golf Course.</w:t>
       </w:r>
     </w:p>
     <w:p>
@@ -238,17 +208,7 @@
           <w:szCs w:val="28"/>
           <w:lang w:eastAsia="en-IN"/>
         </w:rPr>
-        <w:t>ack the information and give it to our mobile phone. We operate the water sprinkler by online.</w:t>
-      </w:r>
-      <w:r>
-        <w:rPr>
-          <w:rFonts w:ascii="Times New Roman" w:eastAsia="Times New Roman" w:hAnsi="Times New Roman" w:cs="Times New Roman"/>
-          <w:color w:val="333333"/>
-          <w:sz w:val="28"/>
-          <w:szCs w:val="28"/>
-          <w:lang w:eastAsia="en-IN"/>
-        </w:rPr>
-        <w:t>When was the temperature increase or soil moisture decreases then we get the notifications. Switching ON/OFF of the water sprinkler, we maintain good growth of grass. This all thigs are operated online using Internet of Things.</w:t>
+        <w:t>ack the information and give it to our mobile phone. We operate the water sprinkler by online.When was the temperature increase or soil moisture decreases then we get the notifications. Switching ON/OFF of the water sprinkler, we maintain good growth of grass. This all thigs are operated online using Internet of Things.</w:t>
       </w:r>
     </w:p>
     <w:p>
@@ -294,20 +254,29 @@
           <w:szCs w:val="32"/>
           <w:lang w:eastAsia="en-IN"/>
         </w:rPr>
-        <w:t xml:space="preserve">Existing </w:t>
-      </w:r>
-      <w:r>
-        <w:rPr>
-          <w:rFonts w:ascii="Times New Roman" w:eastAsia="Times New Roman" w:hAnsi="Times New Roman" w:cs="Times New Roman"/>
-          <w:b/>
-          <w:bCs/>
+        <w:t>Existing problem</w:t>
+      </w:r>
+      <w:r>
+        <w:rPr>
+          <w:rFonts w:ascii="Times New Roman" w:eastAsia="Times New Roman" w:hAnsi="Times New Roman" w:cs="Times New Roman"/>
           <w:color w:val="333333"/>
           <w:sz w:val="32"/>
           <w:szCs w:val="32"/>
           <w:lang w:eastAsia="en-IN"/>
         </w:rPr>
-        <w:t>problem</w:t>
-      </w:r>
+        <w:t>:</w:t>
+      </w:r>
+    </w:p>
+    <w:p>
+      <w:pPr>
+        <w:rPr>
+          <w:rFonts w:ascii="Times New Roman" w:eastAsia="Times New Roman" w:hAnsi="Times New Roman" w:cs="Times New Roman"/>
+          <w:color w:val="333333"/>
+          <w:sz w:val="28"/>
+          <w:szCs w:val="28"/>
+          <w:lang w:eastAsia="en-IN"/>
+        </w:rPr>
+      </w:pPr>
       <w:r>
         <w:rPr>
           <w:rFonts w:ascii="Times New Roman" w:eastAsia="Times New Roman" w:hAnsi="Times New Roman" w:cs="Times New Roman"/>
@@ -316,20 +285,21 @@
           <w:szCs w:val="32"/>
           <w:lang w:eastAsia="en-IN"/>
         </w:rPr>
-        <w:t>:</w:t>
-      </w:r>
-    </w:p>
-    <w:p>
-      <w:pPr>
-        <w:rPr>
-          <w:rFonts w:ascii="Times New Roman" w:eastAsia="Times New Roman" w:hAnsi="Times New Roman" w:cs="Times New Roman"/>
-          <w:color w:val="333333"/>
-          <w:sz w:val="28"/>
-          <w:szCs w:val="28"/>
-          <w:lang w:eastAsia="en-IN"/>
-        </w:rPr>
-      </w:pPr>
-      <w:r>
+        <w:t xml:space="preserve">                    </w:t>
+      </w:r>
+      <w:r>
+        <w:rPr>
+          <w:rFonts w:ascii="Times New Roman" w:eastAsia="Times New Roman" w:hAnsi="Times New Roman" w:cs="Times New Roman"/>
+          <w:color w:val="333333"/>
+          <w:sz w:val="28"/>
+          <w:szCs w:val="28"/>
+          <w:lang w:eastAsia="en-IN"/>
+        </w:rPr>
+        <w:t>The Golf course have the 8-12 acres of land with full of grass. Giving required amount of water to the ground is very difficult. By using sprinkler, we spread water over all Golf course. But How much water will spread is question mark.</w:t>
+      </w:r>
+    </w:p>
+    <w:p>
+      <w:pPr>
         <w:rPr>
           <w:rFonts w:ascii="Times New Roman" w:eastAsia="Times New Roman" w:hAnsi="Times New Roman" w:cs="Times New Roman"/>
           <w:color w:val="333333"/>
@@ -337,31 +307,8 @@
           <w:szCs w:val="32"/>
           <w:lang w:eastAsia="en-IN"/>
         </w:rPr>
-        <w:t xml:space="preserve">                    </w:t>
-      </w:r>
-      <w:r>
-        <w:rPr>
-          <w:rFonts w:ascii="Times New Roman" w:eastAsia="Times New Roman" w:hAnsi="Times New Roman" w:cs="Times New Roman"/>
-          <w:color w:val="333333"/>
-          <w:sz w:val="28"/>
-          <w:szCs w:val="28"/>
-          <w:lang w:eastAsia="en-IN"/>
-        </w:rPr>
-        <w:t>The Golf course have the 8-12 acres of land with full of grass. Giving required amount of water to the ground is very difficult. By using sprinkler, we spread water over all Golf course. But How much water will spread is questi</w:t>
-      </w:r>
-      <w:r>
-        <w:rPr>
-          <w:rFonts w:ascii="Times New Roman" w:eastAsia="Times New Roman" w:hAnsi="Times New Roman" w:cs="Times New Roman"/>
-          <w:color w:val="333333"/>
-          <w:sz w:val="28"/>
-          <w:szCs w:val="28"/>
-          <w:lang w:eastAsia="en-IN"/>
-        </w:rPr>
-        <w:t>on mark.</w:t>
-      </w:r>
-    </w:p>
-    <w:p>
-      <w:pPr>
+      </w:pPr>
+      <w:r>
         <w:rPr>
           <w:rFonts w:ascii="Times New Roman" w:eastAsia="Times New Roman" w:hAnsi="Times New Roman" w:cs="Times New Roman"/>
           <w:color w:val="333333"/>
@@ -369,15 +316,6 @@
           <w:szCs w:val="32"/>
           <w:lang w:eastAsia="en-IN"/>
         </w:rPr>
-      </w:pPr>
-      <w:r>
-        <w:rPr>
-          <w:rFonts w:ascii="Times New Roman" w:eastAsia="Times New Roman" w:hAnsi="Times New Roman" w:cs="Times New Roman"/>
-          <w:color w:val="333333"/>
-          <w:sz w:val="32"/>
-          <w:szCs w:val="32"/>
-          <w:lang w:eastAsia="en-IN"/>
-        </w:rPr>
         <w:t>Proposed solution:</w:t>
       </w:r>
     </w:p>
@@ -419,17 +357,7 @@
           <w:szCs w:val="28"/>
           <w:lang w:eastAsia="en-IN"/>
         </w:rPr>
-        <w:t xml:space="preserve"> and sent to app. By observing that notifications </w:t>
-      </w:r>
-      <w:r>
-        <w:rPr>
-          <w:rFonts w:ascii="Times New Roman" w:eastAsia="Times New Roman" w:hAnsi="Times New Roman" w:cs="Times New Roman"/>
-          <w:color w:val="333333"/>
-          <w:sz w:val="28"/>
-          <w:szCs w:val="28"/>
-          <w:lang w:eastAsia="en-IN"/>
-        </w:rPr>
-        <w:t xml:space="preserve">we operate water </w:t>
+        <w:t xml:space="preserve"> and sent to app. By observing that notifications we operate water </w:t>
       </w:r>
       <w:r>
         <w:rPr>
@@ -633,15 +561,7 @@
           <w:sz w:val="28"/>
           <w:szCs w:val="28"/>
         </w:rPr>
-        <w:t>and then sent to the IBM clo</w:t>
-      </w:r>
-      <w:r>
-        <w:rPr>
-          <w:rFonts w:ascii="Times New Roman" w:hAnsi="Times New Roman" w:cs="Times New Roman"/>
-          <w:sz w:val="28"/>
-          <w:szCs w:val="28"/>
-        </w:rPr>
-        <w:t>ud services and then the data send to the mobile application which was developed using MIT app inventor. Here we use python language for coding, Node-Red ,etc.</w:t>
+        <w:t>and then sent to the IBM cloud services and then the data send to the mobile application which was developed using MIT app inventor. Here we use python language for coding, Node-Red ,etc.</w:t>
       </w:r>
     </w:p>
     <w:p>
@@ -705,15 +625,7 @@
           <w:sz w:val="28"/>
           <w:szCs w:val="28"/>
         </w:rPr>
-        <w:t>sensors placed at the Go</w:t>
-      </w:r>
-      <w:r>
-        <w:rPr>
-          <w:rFonts w:ascii="Times New Roman" w:hAnsi="Times New Roman" w:cs="Times New Roman"/>
-          <w:sz w:val="28"/>
-          <w:szCs w:val="28"/>
-        </w:rPr>
-        <w:t xml:space="preserve">lf course every water sprinkler and sensors are connected with the IOT device. The temperature sensor and soil moisture sensor take the values regularly and it was sent to IOT device. This IOT device will send the </w:t>
+        <w:t xml:space="preserve">sensors placed at the Golf course every water sprinkler and sensors are connected with the IOT device. The temperature sensor and soil moisture sensor take the values regularly and it was sent to IOT device. This IOT device will send the </w:t>
       </w:r>
       <w:r>
         <w:rPr>
@@ -730,15 +642,7 @@
           <w:sz w:val="28"/>
           <w:szCs w:val="28"/>
         </w:rPr>
-        <w:t>to our mobile phone. By observ</w:t>
-      </w:r>
-      <w:r>
-        <w:rPr>
-          <w:rFonts w:ascii="Times New Roman" w:hAnsi="Times New Roman" w:cs="Times New Roman"/>
-          <w:sz w:val="28"/>
-          <w:szCs w:val="28"/>
-        </w:rPr>
-        <w:t>ing the weather conditions, we pass the instructions weather water sprinkler is ON/OFF.</w:t>
+        <w:t>to our mobile phone. By observing the weather conditions, we pass the instructions weather water sprinkler is ON/OFF.</w:t>
       </w:r>
     </w:p>
     <w:p>
@@ -921,6 +825,133 @@
           <w:szCs w:val="40"/>
         </w:rPr>
       </w:pPr>
+      <w:r>
+        <w:rPr>
+          <w:noProof/>
+        </w:rPr>
+        <w:drawing>
+          <wp:inline distT="0" distB="0" distL="0" distR="0" wp14:anchorId="08D6F20F" wp14:editId="525CBA2B">
+            <wp:extent cx="5731510" cy="3223895"/>
+            <wp:effectExtent l="0" t="0" r="2540" b="0"/>
+            <wp:docPr id="2" name="Picture 2"/>
+            <wp:cNvGraphicFramePr>
+              <a:graphicFrameLocks xmlns:a="http://schemas.openxmlformats.org/drawingml/2006/main" noChangeAspect="1"/>
+            </wp:cNvGraphicFramePr>
+            <a:graphic xmlns:a="http://schemas.openxmlformats.org/drawingml/2006/main">
+              <a:graphicData uri="http://schemas.openxmlformats.org/drawingml/2006/picture">
+                <pic:pic xmlns:pic="http://schemas.openxmlformats.org/drawingml/2006/picture">
+                  <pic:nvPicPr>
+                    <pic:cNvPr id="0" name="Picture 1"/>
+                    <pic:cNvPicPr>
+                      <a:picLocks noChangeAspect="1" noChangeArrowheads="1"/>
+                    </pic:cNvPicPr>
+                  </pic:nvPicPr>
+                  <pic:blipFill>
+                    <a:blip r:embed="rId8" cstate="print">
+                      <a:extLst>
+                        <a:ext uri="{28A0092B-C50C-407E-A947-70E740481C1C}">
+                          <a14:useLocalDpi xmlns:a14="http://schemas.microsoft.com/office/drawing/2010/main" val="0"/>
+                        </a:ext>
+                      </a:extLst>
+                    </a:blip>
+                    <a:srcRect/>
+                    <a:stretch>
+                      <a:fillRect/>
+                    </a:stretch>
+                  </pic:blipFill>
+                  <pic:spPr bwMode="auto">
+                    <a:xfrm>
+                      <a:off x="0" y="0"/>
+                      <a:ext cx="5731510" cy="3223895"/>
+                    </a:xfrm>
+                    <a:prstGeom prst="rect">
+                      <a:avLst/>
+                    </a:prstGeom>
+                    <a:noFill/>
+                    <a:ln>
+                      <a:noFill/>
+                    </a:ln>
+                  </pic:spPr>
+                </pic:pic>
+              </a:graphicData>
+            </a:graphic>
+          </wp:inline>
+        </w:drawing>
+      </w:r>
+    </w:p>
+    <w:p>
+      <w:pPr>
+        <w:rPr>
+          <w:b/>
+          <w:bCs/>
+          <w:sz w:val="40"/>
+          <w:szCs w:val="40"/>
+        </w:rPr>
+      </w:pPr>
+      <w:r>
+        <w:rPr>
+          <w:noProof/>
+        </w:rPr>
+        <w:lastRenderedPageBreak/>
+        <w:drawing>
+          <wp:inline distT="0" distB="0" distL="0" distR="0" wp14:anchorId="0F0C041F" wp14:editId="5058D5C9">
+            <wp:extent cx="5731510" cy="3223895"/>
+            <wp:effectExtent l="0" t="0" r="2540" b="0"/>
+            <wp:docPr id="3" name="Picture 3"/>
+            <wp:cNvGraphicFramePr>
+              <a:graphicFrameLocks xmlns:a="http://schemas.openxmlformats.org/drawingml/2006/main" noChangeAspect="1"/>
+            </wp:cNvGraphicFramePr>
+            <a:graphic xmlns:a="http://schemas.openxmlformats.org/drawingml/2006/main">
+              <a:graphicData uri="http://schemas.openxmlformats.org/drawingml/2006/picture">
+                <pic:pic xmlns:pic="http://schemas.openxmlformats.org/drawingml/2006/picture">
+                  <pic:nvPicPr>
+                    <pic:cNvPr id="0" name="Picture 3"/>
+                    <pic:cNvPicPr>
+                      <a:picLocks noChangeAspect="1" noChangeArrowheads="1"/>
+                    </pic:cNvPicPr>
+                  </pic:nvPicPr>
+                  <pic:blipFill>
+                    <a:blip r:embed="rId9" cstate="print">
+                      <a:extLst>
+                        <a:ext uri="{28A0092B-C50C-407E-A947-70E740481C1C}">
+                          <a14:useLocalDpi xmlns:a14="http://schemas.microsoft.com/office/drawing/2010/main" val="0"/>
+                        </a:ext>
+                      </a:extLst>
+                    </a:blip>
+                    <a:srcRect/>
+                    <a:stretch>
+                      <a:fillRect/>
+                    </a:stretch>
+                  </pic:blipFill>
+                  <pic:spPr bwMode="auto">
+                    <a:xfrm>
+                      <a:off x="0" y="0"/>
+                      <a:ext cx="5731510" cy="3223895"/>
+                    </a:xfrm>
+                    <a:prstGeom prst="rect">
+                      <a:avLst/>
+                    </a:prstGeom>
+                    <a:noFill/>
+                    <a:ln>
+                      <a:noFill/>
+                    </a:ln>
+                  </pic:spPr>
+                </pic:pic>
+              </a:graphicData>
+            </a:graphic>
+          </wp:inline>
+        </w:drawing>
+      </w:r>
+    </w:p>
+    <w:p>
+      <w:pPr>
+        <w:rPr>
+          <w:b/>
+          <w:bCs/>
+          <w:sz w:val="40"/>
+          <w:szCs w:val="40"/>
+        </w:rPr>
+      </w:pPr>
     </w:p>
     <w:p>
       <w:pPr>
@@ -985,15 +1016,7 @@
           <w:sz w:val="28"/>
           <w:szCs w:val="28"/>
         </w:rPr>
-        <w:t>Without Human effort we ma</w:t>
-      </w:r>
-      <w:r>
-        <w:rPr>
-          <w:rFonts w:ascii="Times New Roman" w:hAnsi="Times New Roman" w:cs="Times New Roman"/>
-          <w:sz w:val="28"/>
-          <w:szCs w:val="28"/>
-        </w:rPr>
-        <w:t>intain the good Golf course.</w:t>
+        <w:t>Without Human effort we maintain the good Golf course.</w:t>
       </w:r>
     </w:p>
     <w:p>
@@ -1078,7 +1101,6 @@
           <w:sz w:val="28"/>
           <w:szCs w:val="28"/>
         </w:rPr>
-        <w:lastRenderedPageBreak/>
         <w:t>Enhanced landscape health and beauty.</w:t>
       </w:r>
     </w:p>
@@ -1101,15 +1123,7 @@
           <w:sz w:val="28"/>
           <w:szCs w:val="28"/>
         </w:rPr>
-        <w:t>Helps</w:t>
-      </w:r>
-      <w:r>
-        <w:rPr>
-          <w:rFonts w:ascii="Times New Roman" w:hAnsi="Times New Roman" w:cs="Times New Roman"/>
-          <w:sz w:val="28"/>
-          <w:szCs w:val="28"/>
-        </w:rPr>
-        <w:t xml:space="preserve"> us to prepare for the future of water.</w:t>
+        <w:t>Helps us to prepare for the future of water.</w:t>
       </w:r>
     </w:p>
     <w:p>
@@ -1158,15 +1172,7 @@
           <w:sz w:val="28"/>
           <w:szCs w:val="28"/>
         </w:rPr>
-        <w:t xml:space="preserve">               The Golf course has the very large area. To </w:t>
-      </w:r>
-      <w:r>
-        <w:rPr>
-          <w:rFonts w:ascii="Times New Roman" w:hAnsi="Times New Roman" w:cs="Times New Roman"/>
-          <w:sz w:val="28"/>
-          <w:szCs w:val="28"/>
-        </w:rPr>
-        <w:t>spread over all the ground, we require the more systems and observation become difficult.</w:t>
+        <w:t xml:space="preserve">               The Golf course has the very large area. To spread over all the ground, we require the more systems and observation become difficult.</w:t>
       </w:r>
     </w:p>
     <w:p>
@@ -1202,15 +1208,8 @@
           <w:sz w:val="28"/>
           <w:szCs w:val="28"/>
         </w:rPr>
-        <w:t xml:space="preserve">                  It is used in all the Golf courses, supervision by online using IOT device. We avoid the water wastage and get the good ground. We use</w:t>
-      </w:r>
-      <w:r>
-        <w:rPr>
-          <w:rFonts w:ascii="Times New Roman" w:hAnsi="Times New Roman" w:cs="Times New Roman"/>
-          <w:sz w:val="28"/>
-          <w:szCs w:val="28"/>
-        </w:rPr>
-        <w:t xml:space="preserve"> this project in all type of play grounds.</w:t>
+        <w:lastRenderedPageBreak/>
+        <w:t xml:space="preserve">                  It is used in all the Golf courses, supervision by online using IOT device. We avoid the water wastage and get the good ground. We use this project in all type of play grounds.</w:t>
       </w:r>
     </w:p>
     <w:p>
@@ -1327,15 +1326,7 @@
           <w:sz w:val="28"/>
           <w:szCs w:val="28"/>
         </w:rPr>
-        <w:t>We</w:t>
-      </w:r>
-      <w:r>
-        <w:rPr>
-          <w:rFonts w:ascii="Times New Roman" w:hAnsi="Times New Roman" w:cs="Times New Roman"/>
-          <w:sz w:val="28"/>
-          <w:szCs w:val="28"/>
-        </w:rPr>
-        <w:t xml:space="preserve"> switch ON/OFF of water sprinkler by online using IOT device.</w:t>
+        <w:t>We switch ON/OFF of water sprinkler by online using IOT device.</w:t>
       </w:r>
     </w:p>
     <w:p>
@@ -1417,27 +1408,2111 @@
           <w:sz w:val="28"/>
           <w:szCs w:val="28"/>
         </w:rPr>
-        <w:t>Now a days, many of the Golf course and Play grounds using these types of systems. In Fut</w:t>
-      </w:r>
-      <w:r>
-        <w:rPr>
-          <w:rFonts w:ascii="Times New Roman" w:hAnsi="Times New Roman" w:cs="Times New Roman"/>
-          <w:sz w:val="28"/>
-          <w:szCs w:val="28"/>
-        </w:rPr>
-        <w:t>ure everywhere in every field people use the Internet of Things projects. Because the projects will reduce the human efforts and wastage of nature.</w:t>
-      </w:r>
-    </w:p>
-    <w:p>
-      <w:pPr>
-        <w:rPr>
-          <w:rFonts w:ascii="Times New Roman" w:eastAsia="Times New Roman" w:hAnsi="Times New Roman" w:cs="Times New Roman"/>
-          <w:color w:val="333333"/>
-          <w:sz w:val="28"/>
-          <w:szCs w:val="28"/>
-          <w:lang w:eastAsia="en-IN"/>
-        </w:rPr>
-      </w:pPr>
+        <w:t>Now a days, many of the Golf course and Play grounds using these types of systems. In Future everywhere in every field people use the Internet of Things projects. Because the projects will reduce the human efforts and wastage of nature.</w:t>
+      </w:r>
+    </w:p>
+    <w:p>
+      <w:pPr>
+        <w:rPr>
+          <w:rFonts w:ascii="Times New Roman" w:eastAsia="Times New Roman" w:hAnsi="Times New Roman" w:cs="Times New Roman"/>
+          <w:b/>
+          <w:bCs/>
+          <w:color w:val="333333"/>
+          <w:sz w:val="40"/>
+          <w:szCs w:val="40"/>
+          <w:lang w:eastAsia="en-IN"/>
+        </w:rPr>
+      </w:pPr>
+      <w:r>
+        <w:rPr>
+          <w:rFonts w:ascii="Times New Roman" w:eastAsia="Times New Roman" w:hAnsi="Times New Roman" w:cs="Times New Roman"/>
+          <w:b/>
+          <w:bCs/>
+          <w:color w:val="333333"/>
+          <w:sz w:val="40"/>
+          <w:szCs w:val="40"/>
+          <w:lang w:eastAsia="en-IN"/>
+        </w:rPr>
+        <w:t>Code:</w:t>
+      </w:r>
+    </w:p>
+    <w:p>
+      <w:pPr>
+        <w:rPr>
+          <w:rFonts w:ascii="Times New Roman" w:eastAsia="Times New Roman" w:hAnsi="Times New Roman" w:cs="Times New Roman"/>
+          <w:color w:val="333333"/>
+          <w:sz w:val="28"/>
+          <w:szCs w:val="28"/>
+          <w:lang w:eastAsia="en-IN"/>
+        </w:rPr>
+      </w:pPr>
+      <w:r>
+        <w:rPr>
+          <w:rFonts w:ascii="Times New Roman" w:eastAsia="Times New Roman" w:hAnsi="Times New Roman" w:cs="Times New Roman"/>
+          <w:color w:val="333333"/>
+          <w:sz w:val="28"/>
+          <w:szCs w:val="28"/>
+          <w:lang w:eastAsia="en-IN"/>
+        </w:rPr>
+        <w:t>import time</w:t>
+      </w:r>
+    </w:p>
+    <w:p>
+      <w:pPr>
+        <w:rPr>
+          <w:rFonts w:ascii="Times New Roman" w:eastAsia="Times New Roman" w:hAnsi="Times New Roman" w:cs="Times New Roman"/>
+          <w:color w:val="333333"/>
+          <w:sz w:val="28"/>
+          <w:szCs w:val="28"/>
+          <w:lang w:eastAsia="en-IN"/>
+        </w:rPr>
+      </w:pPr>
+      <w:r>
+        <w:rPr>
+          <w:rFonts w:ascii="Times New Roman" w:eastAsia="Times New Roman" w:hAnsi="Times New Roman" w:cs="Times New Roman"/>
+          <w:color w:val="333333"/>
+          <w:sz w:val="28"/>
+          <w:szCs w:val="28"/>
+          <w:lang w:eastAsia="en-IN"/>
+        </w:rPr>
+        <w:t>import sys</w:t>
+      </w:r>
+    </w:p>
+    <w:p>
+      <w:pPr>
+        <w:rPr>
+          <w:rFonts w:ascii="Times New Roman" w:eastAsia="Times New Roman" w:hAnsi="Times New Roman" w:cs="Times New Roman"/>
+          <w:color w:val="333333"/>
+          <w:sz w:val="28"/>
+          <w:szCs w:val="28"/>
+          <w:lang w:eastAsia="en-IN"/>
+        </w:rPr>
+      </w:pPr>
+      <w:r>
+        <w:rPr>
+          <w:rFonts w:ascii="Times New Roman" w:eastAsia="Times New Roman" w:hAnsi="Times New Roman" w:cs="Times New Roman"/>
+          <w:color w:val="333333"/>
+          <w:sz w:val="28"/>
+          <w:szCs w:val="28"/>
+          <w:lang w:eastAsia="en-IN"/>
+        </w:rPr>
+        <w:t xml:space="preserve">import </w:t>
+      </w:r>
+      <w:proofErr w:type="spellStart"/>
+      <w:r>
+        <w:rPr>
+          <w:rFonts w:ascii="Times New Roman" w:eastAsia="Times New Roman" w:hAnsi="Times New Roman" w:cs="Times New Roman"/>
+          <w:color w:val="333333"/>
+          <w:sz w:val="28"/>
+          <w:szCs w:val="28"/>
+          <w:lang w:eastAsia="en-IN"/>
+        </w:rPr>
+        <w:t>ibmiotf.application</w:t>
+      </w:r>
+      <w:proofErr w:type="spellEnd"/>
+    </w:p>
+    <w:p>
+      <w:pPr>
+        <w:rPr>
+          <w:rFonts w:ascii="Times New Roman" w:eastAsia="Times New Roman" w:hAnsi="Times New Roman" w:cs="Times New Roman"/>
+          <w:color w:val="333333"/>
+          <w:sz w:val="28"/>
+          <w:szCs w:val="28"/>
+          <w:lang w:eastAsia="en-IN"/>
+        </w:rPr>
+      </w:pPr>
+      <w:r>
+        <w:rPr>
+          <w:rFonts w:ascii="Times New Roman" w:eastAsia="Times New Roman" w:hAnsi="Times New Roman" w:cs="Times New Roman"/>
+          <w:color w:val="333333"/>
+          <w:sz w:val="28"/>
+          <w:szCs w:val="28"/>
+          <w:lang w:eastAsia="en-IN"/>
+        </w:rPr>
+        <w:t xml:space="preserve">import </w:t>
+      </w:r>
+      <w:proofErr w:type="spellStart"/>
+      <w:proofErr w:type="gramStart"/>
+      <w:r>
+        <w:rPr>
+          <w:rFonts w:ascii="Times New Roman" w:eastAsia="Times New Roman" w:hAnsi="Times New Roman" w:cs="Times New Roman"/>
+          <w:color w:val="333333"/>
+          <w:sz w:val="28"/>
+          <w:szCs w:val="28"/>
+          <w:lang w:eastAsia="en-IN"/>
+        </w:rPr>
+        <w:t>ibmiotf.device</w:t>
+      </w:r>
+      <w:proofErr w:type="spellEnd"/>
+      <w:proofErr w:type="gramEnd"/>
+    </w:p>
+    <w:p>
+      <w:pPr>
+        <w:rPr>
+          <w:rFonts w:ascii="Times New Roman" w:eastAsia="Times New Roman" w:hAnsi="Times New Roman" w:cs="Times New Roman"/>
+          <w:color w:val="333333"/>
+          <w:sz w:val="28"/>
+          <w:szCs w:val="28"/>
+          <w:lang w:eastAsia="en-IN"/>
+        </w:rPr>
+      </w:pPr>
+      <w:r>
+        <w:rPr>
+          <w:rFonts w:ascii="Times New Roman" w:eastAsia="Times New Roman" w:hAnsi="Times New Roman" w:cs="Times New Roman"/>
+          <w:color w:val="333333"/>
+          <w:sz w:val="28"/>
+          <w:szCs w:val="28"/>
+          <w:lang w:eastAsia="en-IN"/>
+        </w:rPr>
+        <w:t>import random</w:t>
+      </w:r>
+    </w:p>
+    <w:p>
+      <w:pPr>
+        <w:rPr>
+          <w:rFonts w:ascii="Times New Roman" w:eastAsia="Times New Roman" w:hAnsi="Times New Roman" w:cs="Times New Roman"/>
+          <w:color w:val="333333"/>
+          <w:sz w:val="28"/>
+          <w:szCs w:val="28"/>
+          <w:lang w:eastAsia="en-IN"/>
+        </w:rPr>
+      </w:pPr>
+      <w:r>
+        <w:rPr>
+          <w:rFonts w:ascii="Times New Roman" w:eastAsia="Times New Roman" w:hAnsi="Times New Roman" w:cs="Times New Roman"/>
+          <w:color w:val="333333"/>
+          <w:sz w:val="28"/>
+          <w:szCs w:val="28"/>
+          <w:lang w:eastAsia="en-IN"/>
+        </w:rPr>
+        <w:t>#Provide your IBM Watson Device Credentials</w:t>
+      </w:r>
+    </w:p>
+    <w:p>
+      <w:pPr>
+        <w:rPr>
+          <w:rFonts w:ascii="Times New Roman" w:eastAsia="Times New Roman" w:hAnsi="Times New Roman" w:cs="Times New Roman"/>
+          <w:color w:val="333333"/>
+          <w:sz w:val="28"/>
+          <w:szCs w:val="28"/>
+          <w:lang w:eastAsia="en-IN"/>
+        </w:rPr>
+      </w:pPr>
+      <w:r>
+        <w:rPr>
+          <w:rFonts w:ascii="Times New Roman" w:eastAsia="Times New Roman" w:hAnsi="Times New Roman" w:cs="Times New Roman"/>
+          <w:color w:val="333333"/>
+          <w:sz w:val="28"/>
+          <w:szCs w:val="28"/>
+          <w:lang w:eastAsia="en-IN"/>
+        </w:rPr>
+        <w:t>organization = "6iwuiq"</w:t>
+      </w:r>
+    </w:p>
+    <w:p>
+      <w:pPr>
+        <w:rPr>
+          <w:rFonts w:ascii="Times New Roman" w:eastAsia="Times New Roman" w:hAnsi="Times New Roman" w:cs="Times New Roman"/>
+          <w:color w:val="333333"/>
+          <w:sz w:val="28"/>
+          <w:szCs w:val="28"/>
+          <w:lang w:eastAsia="en-IN"/>
+        </w:rPr>
+      </w:pPr>
+      <w:proofErr w:type="spellStart"/>
+      <w:r>
+        <w:rPr>
+          <w:rFonts w:ascii="Times New Roman" w:eastAsia="Times New Roman" w:hAnsi="Times New Roman" w:cs="Times New Roman"/>
+          <w:color w:val="333333"/>
+          <w:sz w:val="28"/>
+          <w:szCs w:val="28"/>
+          <w:lang w:eastAsia="en-IN"/>
+        </w:rPr>
+        <w:t>deviceType</w:t>
+      </w:r>
+      <w:proofErr w:type="spellEnd"/>
+      <w:r>
+        <w:rPr>
+          <w:rFonts w:ascii="Times New Roman" w:eastAsia="Times New Roman" w:hAnsi="Times New Roman" w:cs="Times New Roman"/>
+          <w:color w:val="333333"/>
+          <w:sz w:val="28"/>
+          <w:szCs w:val="28"/>
+          <w:lang w:eastAsia="en-IN"/>
+        </w:rPr>
+        <w:t xml:space="preserve"> = "DEVICE1"</w:t>
+      </w:r>
+    </w:p>
+    <w:p>
+      <w:pPr>
+        <w:rPr>
+          <w:rFonts w:ascii="Times New Roman" w:eastAsia="Times New Roman" w:hAnsi="Times New Roman" w:cs="Times New Roman"/>
+          <w:color w:val="333333"/>
+          <w:sz w:val="28"/>
+          <w:szCs w:val="28"/>
+          <w:lang w:eastAsia="en-IN"/>
+        </w:rPr>
+      </w:pPr>
+      <w:proofErr w:type="spellStart"/>
+      <w:r>
+        <w:rPr>
+          <w:rFonts w:ascii="Times New Roman" w:eastAsia="Times New Roman" w:hAnsi="Times New Roman" w:cs="Times New Roman"/>
+          <w:color w:val="333333"/>
+          <w:sz w:val="28"/>
+          <w:szCs w:val="28"/>
+          <w:lang w:eastAsia="en-IN"/>
+        </w:rPr>
+        <w:t>deviceId</w:t>
+      </w:r>
+      <w:proofErr w:type="spellEnd"/>
+      <w:r>
+        <w:rPr>
+          <w:rFonts w:ascii="Times New Roman" w:eastAsia="Times New Roman" w:hAnsi="Times New Roman" w:cs="Times New Roman"/>
+          <w:color w:val="333333"/>
+          <w:sz w:val="28"/>
+          <w:szCs w:val="28"/>
+          <w:lang w:eastAsia="en-IN"/>
+        </w:rPr>
+        <w:t xml:space="preserve"> = "12345"</w:t>
+      </w:r>
+    </w:p>
+    <w:p>
+      <w:pPr>
+        <w:rPr>
+          <w:rFonts w:ascii="Times New Roman" w:eastAsia="Times New Roman" w:hAnsi="Times New Roman" w:cs="Times New Roman"/>
+          <w:color w:val="333333"/>
+          <w:sz w:val="28"/>
+          <w:szCs w:val="28"/>
+          <w:lang w:eastAsia="en-IN"/>
+        </w:rPr>
+      </w:pPr>
+      <w:proofErr w:type="spellStart"/>
+      <w:r>
+        <w:rPr>
+          <w:rFonts w:ascii="Times New Roman" w:eastAsia="Times New Roman" w:hAnsi="Times New Roman" w:cs="Times New Roman"/>
+          <w:color w:val="333333"/>
+          <w:sz w:val="28"/>
+          <w:szCs w:val="28"/>
+          <w:lang w:eastAsia="en-IN"/>
+        </w:rPr>
+        <w:t>authMethod</w:t>
+      </w:r>
+      <w:proofErr w:type="spellEnd"/>
+      <w:r>
+        <w:rPr>
+          <w:rFonts w:ascii="Times New Roman" w:eastAsia="Times New Roman" w:hAnsi="Times New Roman" w:cs="Times New Roman"/>
+          <w:color w:val="333333"/>
+          <w:sz w:val="28"/>
+          <w:szCs w:val="28"/>
+          <w:lang w:eastAsia="en-IN"/>
+        </w:rPr>
+        <w:t xml:space="preserve"> = "token"</w:t>
+      </w:r>
+    </w:p>
+    <w:p>
+      <w:pPr>
+        <w:rPr>
+          <w:rFonts w:ascii="Times New Roman" w:eastAsia="Times New Roman" w:hAnsi="Times New Roman" w:cs="Times New Roman"/>
+          <w:color w:val="333333"/>
+          <w:sz w:val="28"/>
+          <w:szCs w:val="28"/>
+          <w:lang w:eastAsia="en-IN"/>
+        </w:rPr>
+      </w:pPr>
+      <w:proofErr w:type="spellStart"/>
+      <w:r>
+        <w:rPr>
+          <w:rFonts w:ascii="Times New Roman" w:eastAsia="Times New Roman" w:hAnsi="Times New Roman" w:cs="Times New Roman"/>
+          <w:color w:val="333333"/>
+          <w:sz w:val="28"/>
+          <w:szCs w:val="28"/>
+          <w:lang w:eastAsia="en-IN"/>
+        </w:rPr>
+        <w:t>authToken</w:t>
+      </w:r>
+      <w:proofErr w:type="spellEnd"/>
+      <w:r>
+        <w:rPr>
+          <w:rFonts w:ascii="Times New Roman" w:eastAsia="Times New Roman" w:hAnsi="Times New Roman" w:cs="Times New Roman"/>
+          <w:color w:val="333333"/>
+          <w:sz w:val="28"/>
+          <w:szCs w:val="28"/>
+          <w:lang w:eastAsia="en-IN"/>
+        </w:rPr>
+        <w:t xml:space="preserve"> = "12345678"</w:t>
+      </w:r>
+    </w:p>
+    <w:p>
+      <w:pPr>
+        <w:rPr>
+          <w:rFonts w:ascii="Times New Roman" w:eastAsia="Times New Roman" w:hAnsi="Times New Roman" w:cs="Times New Roman"/>
+          <w:color w:val="333333"/>
+          <w:sz w:val="28"/>
+          <w:szCs w:val="28"/>
+          <w:lang w:eastAsia="en-IN"/>
+        </w:rPr>
+      </w:pPr>
+    </w:p>
+    <w:p>
+      <w:pPr>
+        <w:rPr>
+          <w:rFonts w:ascii="Times New Roman" w:eastAsia="Times New Roman" w:hAnsi="Times New Roman" w:cs="Times New Roman"/>
+          <w:color w:val="333333"/>
+          <w:sz w:val="28"/>
+          <w:szCs w:val="28"/>
+          <w:lang w:eastAsia="en-IN"/>
+        </w:rPr>
+      </w:pPr>
+      <w:r>
+        <w:rPr>
+          <w:rFonts w:ascii="Times New Roman" w:eastAsia="Times New Roman" w:hAnsi="Times New Roman" w:cs="Times New Roman"/>
+          <w:color w:val="333333"/>
+          <w:sz w:val="28"/>
+          <w:szCs w:val="28"/>
+          <w:lang w:eastAsia="en-IN"/>
+        </w:rPr>
+        <w:t># Initialize GPIO</w:t>
+      </w:r>
+    </w:p>
+    <w:p>
+      <w:pPr>
+        <w:rPr>
+          <w:rFonts w:ascii="Times New Roman" w:eastAsia="Times New Roman" w:hAnsi="Times New Roman" w:cs="Times New Roman"/>
+          <w:color w:val="333333"/>
+          <w:sz w:val="28"/>
+          <w:szCs w:val="28"/>
+          <w:lang w:eastAsia="en-IN"/>
+        </w:rPr>
+      </w:pPr>
+    </w:p>
+    <w:p>
+      <w:pPr>
+        <w:rPr>
+          <w:rFonts w:ascii="Times New Roman" w:eastAsia="Times New Roman" w:hAnsi="Times New Roman" w:cs="Times New Roman"/>
+          <w:color w:val="333333"/>
+          <w:sz w:val="28"/>
+          <w:szCs w:val="28"/>
+          <w:lang w:eastAsia="en-IN"/>
+        </w:rPr>
+      </w:pPr>
+      <w:r>
+        <w:rPr>
+          <w:rFonts w:ascii="Times New Roman" w:eastAsia="Times New Roman" w:hAnsi="Times New Roman" w:cs="Times New Roman"/>
+          <w:color w:val="333333"/>
+          <w:sz w:val="28"/>
+          <w:szCs w:val="28"/>
+          <w:lang w:eastAsia="en-IN"/>
+        </w:rPr>
+        <w:t xml:space="preserve">def </w:t>
+      </w:r>
+      <w:proofErr w:type="spellStart"/>
+      <w:r>
+        <w:rPr>
+          <w:rFonts w:ascii="Times New Roman" w:eastAsia="Times New Roman" w:hAnsi="Times New Roman" w:cs="Times New Roman"/>
+          <w:color w:val="333333"/>
+          <w:sz w:val="28"/>
+          <w:szCs w:val="28"/>
+          <w:lang w:eastAsia="en-IN"/>
+        </w:rPr>
+        <w:t>myCommandCallback</w:t>
+      </w:r>
+      <w:proofErr w:type="spellEnd"/>
+      <w:r>
+        <w:rPr>
+          <w:rFonts w:ascii="Times New Roman" w:eastAsia="Times New Roman" w:hAnsi="Times New Roman" w:cs="Times New Roman"/>
+          <w:color w:val="333333"/>
+          <w:sz w:val="28"/>
+          <w:szCs w:val="28"/>
+          <w:lang w:eastAsia="en-IN"/>
+        </w:rPr>
+        <w:t>(</w:t>
+      </w:r>
+      <w:proofErr w:type="spellStart"/>
+      <w:r>
+        <w:rPr>
+          <w:rFonts w:ascii="Times New Roman" w:eastAsia="Times New Roman" w:hAnsi="Times New Roman" w:cs="Times New Roman"/>
+          <w:color w:val="333333"/>
+          <w:sz w:val="28"/>
+          <w:szCs w:val="28"/>
+          <w:lang w:eastAsia="en-IN"/>
+        </w:rPr>
+        <w:t>cmd</w:t>
+      </w:r>
+      <w:proofErr w:type="spellEnd"/>
+      <w:r>
+        <w:rPr>
+          <w:rFonts w:ascii="Times New Roman" w:eastAsia="Times New Roman" w:hAnsi="Times New Roman" w:cs="Times New Roman"/>
+          <w:color w:val="333333"/>
+          <w:sz w:val="28"/>
+          <w:szCs w:val="28"/>
+          <w:lang w:eastAsia="en-IN"/>
+        </w:rPr>
+        <w:t>):</w:t>
+      </w:r>
+    </w:p>
+    <w:p>
+      <w:pPr>
+        <w:rPr>
+          <w:rFonts w:ascii="Times New Roman" w:eastAsia="Times New Roman" w:hAnsi="Times New Roman" w:cs="Times New Roman"/>
+          <w:color w:val="333333"/>
+          <w:sz w:val="28"/>
+          <w:szCs w:val="28"/>
+          <w:lang w:eastAsia="en-IN"/>
+        </w:rPr>
+      </w:pPr>
+      <w:r>
+        <w:rPr>
+          <w:rFonts w:ascii="Times New Roman" w:eastAsia="Times New Roman" w:hAnsi="Times New Roman" w:cs="Times New Roman"/>
+          <w:color w:val="333333"/>
+          <w:sz w:val="28"/>
+          <w:szCs w:val="28"/>
+          <w:lang w:eastAsia="en-IN"/>
+        </w:rPr>
+        <w:t xml:space="preserve">        </w:t>
+      </w:r>
+      <w:proofErr w:type="gramStart"/>
+      <w:r>
+        <w:rPr>
+          <w:rFonts w:ascii="Times New Roman" w:eastAsia="Times New Roman" w:hAnsi="Times New Roman" w:cs="Times New Roman"/>
+          <w:color w:val="333333"/>
+          <w:sz w:val="28"/>
+          <w:szCs w:val="28"/>
+          <w:lang w:eastAsia="en-IN"/>
+        </w:rPr>
+        <w:t>print(</w:t>
+      </w:r>
+      <w:proofErr w:type="gramEnd"/>
+      <w:r>
+        <w:rPr>
+          <w:rFonts w:ascii="Times New Roman" w:eastAsia="Times New Roman" w:hAnsi="Times New Roman" w:cs="Times New Roman"/>
+          <w:color w:val="333333"/>
+          <w:sz w:val="28"/>
+          <w:szCs w:val="28"/>
+          <w:lang w:eastAsia="en-IN"/>
+        </w:rPr>
+        <w:t xml:space="preserve">"Command received: %s" % </w:t>
+      </w:r>
+      <w:proofErr w:type="spellStart"/>
+      <w:r>
+        <w:rPr>
+          <w:rFonts w:ascii="Times New Roman" w:eastAsia="Times New Roman" w:hAnsi="Times New Roman" w:cs="Times New Roman"/>
+          <w:color w:val="333333"/>
+          <w:sz w:val="28"/>
+          <w:szCs w:val="28"/>
+          <w:lang w:eastAsia="en-IN"/>
+        </w:rPr>
+        <w:t>cmd.data</w:t>
+      </w:r>
+      <w:proofErr w:type="spellEnd"/>
+      <w:r>
+        <w:rPr>
+          <w:rFonts w:ascii="Times New Roman" w:eastAsia="Times New Roman" w:hAnsi="Times New Roman" w:cs="Times New Roman"/>
+          <w:color w:val="333333"/>
+          <w:sz w:val="28"/>
+          <w:szCs w:val="28"/>
+          <w:lang w:eastAsia="en-IN"/>
+        </w:rPr>
+        <w:t>)</w:t>
+      </w:r>
+    </w:p>
+    <w:p>
+      <w:pPr>
+        <w:rPr>
+          <w:rFonts w:ascii="Times New Roman" w:eastAsia="Times New Roman" w:hAnsi="Times New Roman" w:cs="Times New Roman"/>
+          <w:color w:val="333333"/>
+          <w:sz w:val="28"/>
+          <w:szCs w:val="28"/>
+          <w:lang w:eastAsia="en-IN"/>
+        </w:rPr>
+      </w:pPr>
+      <w:r>
+        <w:rPr>
+          <w:rFonts w:ascii="Times New Roman" w:eastAsia="Times New Roman" w:hAnsi="Times New Roman" w:cs="Times New Roman"/>
+          <w:color w:val="333333"/>
+          <w:sz w:val="28"/>
+          <w:szCs w:val="28"/>
+          <w:lang w:eastAsia="en-IN"/>
+        </w:rPr>
+        <w:t xml:space="preserve">        print(type(</w:t>
+      </w:r>
+      <w:proofErr w:type="spellStart"/>
+      <w:r>
+        <w:rPr>
+          <w:rFonts w:ascii="Times New Roman" w:eastAsia="Times New Roman" w:hAnsi="Times New Roman" w:cs="Times New Roman"/>
+          <w:color w:val="333333"/>
+          <w:sz w:val="28"/>
+          <w:szCs w:val="28"/>
+          <w:lang w:eastAsia="en-IN"/>
+        </w:rPr>
+        <w:t>cmd.data</w:t>
+      </w:r>
+      <w:proofErr w:type="spellEnd"/>
+      <w:r>
+        <w:rPr>
+          <w:rFonts w:ascii="Times New Roman" w:eastAsia="Times New Roman" w:hAnsi="Times New Roman" w:cs="Times New Roman"/>
+          <w:color w:val="333333"/>
+          <w:sz w:val="28"/>
+          <w:szCs w:val="28"/>
+          <w:lang w:eastAsia="en-IN"/>
+        </w:rPr>
+        <w:t>))</w:t>
+      </w:r>
+    </w:p>
+    <w:p>
+      <w:pPr>
+        <w:rPr>
+          <w:rFonts w:ascii="Times New Roman" w:eastAsia="Times New Roman" w:hAnsi="Times New Roman" w:cs="Times New Roman"/>
+          <w:color w:val="333333"/>
+          <w:sz w:val="28"/>
+          <w:szCs w:val="28"/>
+          <w:lang w:eastAsia="en-IN"/>
+        </w:rPr>
+      </w:pPr>
+      <w:r>
+        <w:rPr>
+          <w:rFonts w:ascii="Times New Roman" w:eastAsia="Times New Roman" w:hAnsi="Times New Roman" w:cs="Times New Roman"/>
+          <w:color w:val="333333"/>
+          <w:sz w:val="28"/>
+          <w:szCs w:val="28"/>
+          <w:lang w:eastAsia="en-IN"/>
+        </w:rPr>
+        <w:t xml:space="preserve">        </w:t>
+      </w:r>
+      <w:proofErr w:type="spellStart"/>
+      <w:r>
+        <w:rPr>
+          <w:rFonts w:ascii="Times New Roman" w:eastAsia="Times New Roman" w:hAnsi="Times New Roman" w:cs="Times New Roman"/>
+          <w:color w:val="333333"/>
+          <w:sz w:val="28"/>
+          <w:szCs w:val="28"/>
+          <w:lang w:eastAsia="en-IN"/>
+        </w:rPr>
+        <w:t>i</w:t>
+      </w:r>
+      <w:proofErr w:type="spellEnd"/>
+      <w:r>
+        <w:rPr>
+          <w:rFonts w:ascii="Times New Roman" w:eastAsia="Times New Roman" w:hAnsi="Times New Roman" w:cs="Times New Roman"/>
+          <w:color w:val="333333"/>
+          <w:sz w:val="28"/>
+          <w:szCs w:val="28"/>
+          <w:lang w:eastAsia="en-IN"/>
+        </w:rPr>
+        <w:t>=</w:t>
+      </w:r>
+      <w:proofErr w:type="spellStart"/>
+      <w:r>
+        <w:rPr>
+          <w:rFonts w:ascii="Times New Roman" w:eastAsia="Times New Roman" w:hAnsi="Times New Roman" w:cs="Times New Roman"/>
+          <w:color w:val="333333"/>
+          <w:sz w:val="28"/>
+          <w:szCs w:val="28"/>
+          <w:lang w:eastAsia="en-IN"/>
+        </w:rPr>
+        <w:t>cmd.data</w:t>
+      </w:r>
+      <w:proofErr w:type="spellEnd"/>
+      <w:r>
+        <w:rPr>
+          <w:rFonts w:ascii="Times New Roman" w:eastAsia="Times New Roman" w:hAnsi="Times New Roman" w:cs="Times New Roman"/>
+          <w:color w:val="333333"/>
+          <w:sz w:val="28"/>
+          <w:szCs w:val="28"/>
+          <w:lang w:eastAsia="en-IN"/>
+        </w:rPr>
+        <w:t>['command']</w:t>
+      </w:r>
+    </w:p>
+    <w:p>
+      <w:pPr>
+        <w:rPr>
+          <w:rFonts w:ascii="Times New Roman" w:eastAsia="Times New Roman" w:hAnsi="Times New Roman" w:cs="Times New Roman"/>
+          <w:color w:val="333333"/>
+          <w:sz w:val="28"/>
+          <w:szCs w:val="28"/>
+          <w:lang w:eastAsia="en-IN"/>
+        </w:rPr>
+      </w:pPr>
+      <w:r>
+        <w:rPr>
+          <w:rFonts w:ascii="Times New Roman" w:eastAsia="Times New Roman" w:hAnsi="Times New Roman" w:cs="Times New Roman"/>
+          <w:color w:val="333333"/>
+          <w:sz w:val="28"/>
+          <w:szCs w:val="28"/>
+          <w:lang w:eastAsia="en-IN"/>
+        </w:rPr>
+        <w:t xml:space="preserve">        if </w:t>
+      </w:r>
+      <w:proofErr w:type="spellStart"/>
+      <w:r>
+        <w:rPr>
+          <w:rFonts w:ascii="Times New Roman" w:eastAsia="Times New Roman" w:hAnsi="Times New Roman" w:cs="Times New Roman"/>
+          <w:color w:val="333333"/>
+          <w:sz w:val="28"/>
+          <w:szCs w:val="28"/>
+          <w:lang w:eastAsia="en-IN"/>
+        </w:rPr>
+        <w:t>i</w:t>
+      </w:r>
+      <w:proofErr w:type="spellEnd"/>
+      <w:r>
+        <w:rPr>
+          <w:rFonts w:ascii="Times New Roman" w:eastAsia="Times New Roman" w:hAnsi="Times New Roman" w:cs="Times New Roman"/>
+          <w:color w:val="333333"/>
+          <w:sz w:val="28"/>
+          <w:szCs w:val="28"/>
+          <w:lang w:eastAsia="en-IN"/>
+        </w:rPr>
+        <w:t>=='</w:t>
+      </w:r>
+      <w:proofErr w:type="spellStart"/>
+      <w:r>
+        <w:rPr>
+          <w:rFonts w:ascii="Times New Roman" w:eastAsia="Times New Roman" w:hAnsi="Times New Roman" w:cs="Times New Roman"/>
+          <w:color w:val="333333"/>
+          <w:sz w:val="28"/>
+          <w:szCs w:val="28"/>
+          <w:lang w:eastAsia="en-IN"/>
+        </w:rPr>
+        <w:t>moteron</w:t>
+      </w:r>
+      <w:proofErr w:type="spellEnd"/>
+      <w:r>
+        <w:rPr>
+          <w:rFonts w:ascii="Times New Roman" w:eastAsia="Times New Roman" w:hAnsi="Times New Roman" w:cs="Times New Roman"/>
+          <w:color w:val="333333"/>
+          <w:sz w:val="28"/>
+          <w:szCs w:val="28"/>
+          <w:lang w:eastAsia="en-IN"/>
+        </w:rPr>
+        <w:t>':</w:t>
+      </w:r>
+    </w:p>
+    <w:p>
+      <w:pPr>
+        <w:rPr>
+          <w:rFonts w:ascii="Times New Roman" w:eastAsia="Times New Roman" w:hAnsi="Times New Roman" w:cs="Times New Roman"/>
+          <w:color w:val="333333"/>
+          <w:sz w:val="28"/>
+          <w:szCs w:val="28"/>
+          <w:lang w:eastAsia="en-IN"/>
+        </w:rPr>
+      </w:pPr>
+      <w:r>
+        <w:rPr>
+          <w:rFonts w:ascii="Times New Roman" w:eastAsia="Times New Roman" w:hAnsi="Times New Roman" w:cs="Times New Roman"/>
+          <w:color w:val="333333"/>
+          <w:sz w:val="28"/>
+          <w:szCs w:val="28"/>
+          <w:lang w:eastAsia="en-IN"/>
+        </w:rPr>
+        <w:t xml:space="preserve">                </w:t>
+      </w:r>
+      <w:proofErr w:type="gramStart"/>
+      <w:r>
+        <w:rPr>
+          <w:rFonts w:ascii="Times New Roman" w:eastAsia="Times New Roman" w:hAnsi="Times New Roman" w:cs="Times New Roman"/>
+          <w:color w:val="333333"/>
+          <w:sz w:val="28"/>
+          <w:szCs w:val="28"/>
+          <w:lang w:eastAsia="en-IN"/>
+        </w:rPr>
+        <w:t>print(</w:t>
+      </w:r>
+      <w:proofErr w:type="gramEnd"/>
+      <w:r>
+        <w:rPr>
+          <w:rFonts w:ascii="Times New Roman" w:eastAsia="Times New Roman" w:hAnsi="Times New Roman" w:cs="Times New Roman"/>
+          <w:color w:val="333333"/>
+          <w:sz w:val="28"/>
+          <w:szCs w:val="28"/>
+          <w:lang w:eastAsia="en-IN"/>
+        </w:rPr>
+        <w:t>"</w:t>
+      </w:r>
+      <w:proofErr w:type="spellStart"/>
+      <w:r>
+        <w:rPr>
+          <w:rFonts w:ascii="Times New Roman" w:eastAsia="Times New Roman" w:hAnsi="Times New Roman" w:cs="Times New Roman"/>
+          <w:color w:val="333333"/>
+          <w:sz w:val="28"/>
+          <w:szCs w:val="28"/>
+          <w:lang w:eastAsia="en-IN"/>
+        </w:rPr>
+        <w:t>moter</w:t>
+      </w:r>
+      <w:proofErr w:type="spellEnd"/>
+      <w:r>
+        <w:rPr>
+          <w:rFonts w:ascii="Times New Roman" w:eastAsia="Times New Roman" w:hAnsi="Times New Roman" w:cs="Times New Roman"/>
+          <w:color w:val="333333"/>
+          <w:sz w:val="28"/>
+          <w:szCs w:val="28"/>
+          <w:lang w:eastAsia="en-IN"/>
+        </w:rPr>
+        <w:t xml:space="preserve"> is on")</w:t>
+      </w:r>
+    </w:p>
+    <w:p>
+      <w:pPr>
+        <w:rPr>
+          <w:rFonts w:ascii="Times New Roman" w:eastAsia="Times New Roman" w:hAnsi="Times New Roman" w:cs="Times New Roman"/>
+          <w:color w:val="333333"/>
+          <w:sz w:val="28"/>
+          <w:szCs w:val="28"/>
+          <w:lang w:eastAsia="en-IN"/>
+        </w:rPr>
+      </w:pPr>
+      <w:r>
+        <w:rPr>
+          <w:rFonts w:ascii="Times New Roman" w:eastAsia="Times New Roman" w:hAnsi="Times New Roman" w:cs="Times New Roman"/>
+          <w:color w:val="333333"/>
+          <w:sz w:val="28"/>
+          <w:szCs w:val="28"/>
+          <w:lang w:eastAsia="en-IN"/>
+        </w:rPr>
+        <w:t xml:space="preserve">        else:</w:t>
+      </w:r>
+    </w:p>
+    <w:p>
+      <w:pPr>
+        <w:rPr>
+          <w:rFonts w:ascii="Times New Roman" w:eastAsia="Times New Roman" w:hAnsi="Times New Roman" w:cs="Times New Roman"/>
+          <w:color w:val="333333"/>
+          <w:sz w:val="28"/>
+          <w:szCs w:val="28"/>
+          <w:lang w:eastAsia="en-IN"/>
+        </w:rPr>
+      </w:pPr>
+      <w:r>
+        <w:rPr>
+          <w:rFonts w:ascii="Times New Roman" w:eastAsia="Times New Roman" w:hAnsi="Times New Roman" w:cs="Times New Roman"/>
+          <w:color w:val="333333"/>
+          <w:sz w:val="28"/>
+          <w:szCs w:val="28"/>
+          <w:lang w:eastAsia="en-IN"/>
+        </w:rPr>
+        <w:t xml:space="preserve">                </w:t>
+      </w:r>
+      <w:proofErr w:type="gramStart"/>
+      <w:r>
+        <w:rPr>
+          <w:rFonts w:ascii="Times New Roman" w:eastAsia="Times New Roman" w:hAnsi="Times New Roman" w:cs="Times New Roman"/>
+          <w:color w:val="333333"/>
+          <w:sz w:val="28"/>
+          <w:szCs w:val="28"/>
+          <w:lang w:eastAsia="en-IN"/>
+        </w:rPr>
+        <w:t>print(</w:t>
+      </w:r>
+      <w:proofErr w:type="gramEnd"/>
+      <w:r>
+        <w:rPr>
+          <w:rFonts w:ascii="Times New Roman" w:eastAsia="Times New Roman" w:hAnsi="Times New Roman" w:cs="Times New Roman"/>
+          <w:color w:val="333333"/>
+          <w:sz w:val="28"/>
+          <w:szCs w:val="28"/>
+          <w:lang w:eastAsia="en-IN"/>
+        </w:rPr>
+        <w:t>"</w:t>
+      </w:r>
+      <w:proofErr w:type="spellStart"/>
+      <w:r>
+        <w:rPr>
+          <w:rFonts w:ascii="Times New Roman" w:eastAsia="Times New Roman" w:hAnsi="Times New Roman" w:cs="Times New Roman"/>
+          <w:color w:val="333333"/>
+          <w:sz w:val="28"/>
+          <w:szCs w:val="28"/>
+          <w:lang w:eastAsia="en-IN"/>
+        </w:rPr>
+        <w:t>moter</w:t>
+      </w:r>
+      <w:proofErr w:type="spellEnd"/>
+      <w:r>
+        <w:rPr>
+          <w:rFonts w:ascii="Times New Roman" w:eastAsia="Times New Roman" w:hAnsi="Times New Roman" w:cs="Times New Roman"/>
+          <w:color w:val="333333"/>
+          <w:sz w:val="28"/>
+          <w:szCs w:val="28"/>
+          <w:lang w:eastAsia="en-IN"/>
+        </w:rPr>
+        <w:t xml:space="preserve"> is off")</w:t>
+      </w:r>
+    </w:p>
+    <w:p>
+      <w:pPr>
+        <w:rPr>
+          <w:rFonts w:ascii="Times New Roman" w:eastAsia="Times New Roman" w:hAnsi="Times New Roman" w:cs="Times New Roman"/>
+          <w:color w:val="333333"/>
+          <w:sz w:val="28"/>
+          <w:szCs w:val="28"/>
+          <w:lang w:eastAsia="en-IN"/>
+        </w:rPr>
+      </w:pPr>
+      <w:r>
+        <w:rPr>
+          <w:rFonts w:ascii="Times New Roman" w:eastAsia="Times New Roman" w:hAnsi="Times New Roman" w:cs="Times New Roman"/>
+          <w:color w:val="333333"/>
+          <w:sz w:val="28"/>
+          <w:szCs w:val="28"/>
+          <w:lang w:eastAsia="en-IN"/>
+        </w:rPr>
+        <w:t xml:space="preserve">        </w:t>
+      </w:r>
+    </w:p>
+    <w:p>
+      <w:pPr>
+        <w:rPr>
+          <w:rFonts w:ascii="Times New Roman" w:eastAsia="Times New Roman" w:hAnsi="Times New Roman" w:cs="Times New Roman"/>
+          <w:color w:val="333333"/>
+          <w:sz w:val="28"/>
+          <w:szCs w:val="28"/>
+          <w:lang w:eastAsia="en-IN"/>
+        </w:rPr>
+      </w:pPr>
+    </w:p>
+    <w:p>
+      <w:pPr>
+        <w:rPr>
+          <w:rFonts w:ascii="Times New Roman" w:eastAsia="Times New Roman" w:hAnsi="Times New Roman" w:cs="Times New Roman"/>
+          <w:color w:val="333333"/>
+          <w:sz w:val="28"/>
+          <w:szCs w:val="28"/>
+          <w:lang w:eastAsia="en-IN"/>
+        </w:rPr>
+      </w:pPr>
+      <w:r>
+        <w:rPr>
+          <w:rFonts w:ascii="Times New Roman" w:eastAsia="Times New Roman" w:hAnsi="Times New Roman" w:cs="Times New Roman"/>
+          <w:color w:val="333333"/>
+          <w:sz w:val="28"/>
+          <w:szCs w:val="28"/>
+          <w:lang w:eastAsia="en-IN"/>
+        </w:rPr>
+        <w:t>try:</w:t>
+      </w:r>
+    </w:p>
+    <w:p>
+      <w:pPr>
+        <w:rPr>
+          <w:rFonts w:ascii="Times New Roman" w:eastAsia="Times New Roman" w:hAnsi="Times New Roman" w:cs="Times New Roman"/>
+          <w:color w:val="333333"/>
+          <w:sz w:val="28"/>
+          <w:szCs w:val="28"/>
+          <w:lang w:eastAsia="en-IN"/>
+        </w:rPr>
+      </w:pPr>
+      <w:r>
+        <w:rPr>
+          <w:rFonts w:ascii="Times New Roman" w:eastAsia="Times New Roman" w:hAnsi="Times New Roman" w:cs="Times New Roman"/>
+          <w:color w:val="333333"/>
+          <w:sz w:val="28"/>
+          <w:szCs w:val="28"/>
+          <w:lang w:eastAsia="en-IN"/>
+        </w:rPr>
+        <w:t xml:space="preserve">        </w:t>
+      </w:r>
+      <w:proofErr w:type="spellStart"/>
+      <w:r>
+        <w:rPr>
+          <w:rFonts w:ascii="Times New Roman" w:eastAsia="Times New Roman" w:hAnsi="Times New Roman" w:cs="Times New Roman"/>
+          <w:color w:val="333333"/>
+          <w:sz w:val="28"/>
+          <w:szCs w:val="28"/>
+          <w:lang w:eastAsia="en-IN"/>
+        </w:rPr>
+        <w:t>deviceOptions</w:t>
+      </w:r>
+      <w:proofErr w:type="spellEnd"/>
+      <w:r>
+        <w:rPr>
+          <w:rFonts w:ascii="Times New Roman" w:eastAsia="Times New Roman" w:hAnsi="Times New Roman" w:cs="Times New Roman"/>
+          <w:color w:val="333333"/>
+          <w:sz w:val="28"/>
+          <w:szCs w:val="28"/>
+          <w:lang w:eastAsia="en-IN"/>
+        </w:rPr>
+        <w:t xml:space="preserve"> = {"org": organization, "type": </w:t>
+      </w:r>
+      <w:proofErr w:type="spellStart"/>
+      <w:r>
+        <w:rPr>
+          <w:rFonts w:ascii="Times New Roman" w:eastAsia="Times New Roman" w:hAnsi="Times New Roman" w:cs="Times New Roman"/>
+          <w:color w:val="333333"/>
+          <w:sz w:val="28"/>
+          <w:szCs w:val="28"/>
+          <w:lang w:eastAsia="en-IN"/>
+        </w:rPr>
+        <w:t>deviceType</w:t>
+      </w:r>
+      <w:proofErr w:type="spellEnd"/>
+      <w:r>
+        <w:rPr>
+          <w:rFonts w:ascii="Times New Roman" w:eastAsia="Times New Roman" w:hAnsi="Times New Roman" w:cs="Times New Roman"/>
+          <w:color w:val="333333"/>
+          <w:sz w:val="28"/>
+          <w:szCs w:val="28"/>
+          <w:lang w:eastAsia="en-IN"/>
+        </w:rPr>
+        <w:t xml:space="preserve">, "id": </w:t>
+      </w:r>
+      <w:proofErr w:type="spellStart"/>
+      <w:r>
+        <w:rPr>
+          <w:rFonts w:ascii="Times New Roman" w:eastAsia="Times New Roman" w:hAnsi="Times New Roman" w:cs="Times New Roman"/>
+          <w:color w:val="333333"/>
+          <w:sz w:val="28"/>
+          <w:szCs w:val="28"/>
+          <w:lang w:eastAsia="en-IN"/>
+        </w:rPr>
+        <w:t>deviceId</w:t>
+      </w:r>
+      <w:proofErr w:type="spellEnd"/>
+      <w:r>
+        <w:rPr>
+          <w:rFonts w:ascii="Times New Roman" w:eastAsia="Times New Roman" w:hAnsi="Times New Roman" w:cs="Times New Roman"/>
+          <w:color w:val="333333"/>
+          <w:sz w:val="28"/>
+          <w:szCs w:val="28"/>
+          <w:lang w:eastAsia="en-IN"/>
+        </w:rPr>
+        <w:t xml:space="preserve">, "auth-method": </w:t>
+      </w:r>
+      <w:proofErr w:type="spellStart"/>
+      <w:r>
+        <w:rPr>
+          <w:rFonts w:ascii="Times New Roman" w:eastAsia="Times New Roman" w:hAnsi="Times New Roman" w:cs="Times New Roman"/>
+          <w:color w:val="333333"/>
+          <w:sz w:val="28"/>
+          <w:szCs w:val="28"/>
+          <w:lang w:eastAsia="en-IN"/>
+        </w:rPr>
+        <w:t>authMethod</w:t>
+      </w:r>
+      <w:proofErr w:type="spellEnd"/>
+      <w:r>
+        <w:rPr>
+          <w:rFonts w:ascii="Times New Roman" w:eastAsia="Times New Roman" w:hAnsi="Times New Roman" w:cs="Times New Roman"/>
+          <w:color w:val="333333"/>
+          <w:sz w:val="28"/>
+          <w:szCs w:val="28"/>
+          <w:lang w:eastAsia="en-IN"/>
+        </w:rPr>
+        <w:t xml:space="preserve">, "auth-token": </w:t>
+      </w:r>
+      <w:proofErr w:type="spellStart"/>
+      <w:r>
+        <w:rPr>
+          <w:rFonts w:ascii="Times New Roman" w:eastAsia="Times New Roman" w:hAnsi="Times New Roman" w:cs="Times New Roman"/>
+          <w:color w:val="333333"/>
+          <w:sz w:val="28"/>
+          <w:szCs w:val="28"/>
+          <w:lang w:eastAsia="en-IN"/>
+        </w:rPr>
+        <w:t>authToken</w:t>
+      </w:r>
+      <w:proofErr w:type="spellEnd"/>
+      <w:r>
+        <w:rPr>
+          <w:rFonts w:ascii="Times New Roman" w:eastAsia="Times New Roman" w:hAnsi="Times New Roman" w:cs="Times New Roman"/>
+          <w:color w:val="333333"/>
+          <w:sz w:val="28"/>
+          <w:szCs w:val="28"/>
+          <w:lang w:eastAsia="en-IN"/>
+        </w:rPr>
+        <w:t>}</w:t>
+      </w:r>
+    </w:p>
+    <w:p>
+      <w:pPr>
+        <w:rPr>
+          <w:rFonts w:ascii="Times New Roman" w:eastAsia="Times New Roman" w:hAnsi="Times New Roman" w:cs="Times New Roman"/>
+          <w:color w:val="333333"/>
+          <w:sz w:val="28"/>
+          <w:szCs w:val="28"/>
+          <w:lang w:eastAsia="en-IN"/>
+        </w:rPr>
+      </w:pPr>
+      <w:r>
+        <w:rPr>
+          <w:rFonts w:ascii="Times New Roman" w:eastAsia="Times New Roman" w:hAnsi="Times New Roman" w:cs="Times New Roman"/>
+          <w:color w:val="333333"/>
+          <w:sz w:val="28"/>
+          <w:szCs w:val="28"/>
+          <w:lang w:eastAsia="en-IN"/>
+        </w:rPr>
+        <w:t xml:space="preserve">        </w:t>
+      </w:r>
+      <w:proofErr w:type="spellStart"/>
+      <w:r>
+        <w:rPr>
+          <w:rFonts w:ascii="Times New Roman" w:eastAsia="Times New Roman" w:hAnsi="Times New Roman" w:cs="Times New Roman"/>
+          <w:color w:val="333333"/>
+          <w:sz w:val="28"/>
+          <w:szCs w:val="28"/>
+          <w:lang w:eastAsia="en-IN"/>
+        </w:rPr>
+        <w:t>deviceCli</w:t>
+      </w:r>
+      <w:proofErr w:type="spellEnd"/>
+      <w:r>
+        <w:rPr>
+          <w:rFonts w:ascii="Times New Roman" w:eastAsia="Times New Roman" w:hAnsi="Times New Roman" w:cs="Times New Roman"/>
+          <w:color w:val="333333"/>
+          <w:sz w:val="28"/>
+          <w:szCs w:val="28"/>
+          <w:lang w:eastAsia="en-IN"/>
+        </w:rPr>
+        <w:t xml:space="preserve"> = </w:t>
+      </w:r>
+      <w:proofErr w:type="spellStart"/>
+      <w:proofErr w:type="gramStart"/>
+      <w:r>
+        <w:rPr>
+          <w:rFonts w:ascii="Times New Roman" w:eastAsia="Times New Roman" w:hAnsi="Times New Roman" w:cs="Times New Roman"/>
+          <w:color w:val="333333"/>
+          <w:sz w:val="28"/>
+          <w:szCs w:val="28"/>
+          <w:lang w:eastAsia="en-IN"/>
+        </w:rPr>
+        <w:t>ibmiotf.device</w:t>
+      </w:r>
+      <w:proofErr w:type="gramEnd"/>
+      <w:r>
+        <w:rPr>
+          <w:rFonts w:ascii="Times New Roman" w:eastAsia="Times New Roman" w:hAnsi="Times New Roman" w:cs="Times New Roman"/>
+          <w:color w:val="333333"/>
+          <w:sz w:val="28"/>
+          <w:szCs w:val="28"/>
+          <w:lang w:eastAsia="en-IN"/>
+        </w:rPr>
+        <w:t>.Client</w:t>
+      </w:r>
+      <w:proofErr w:type="spellEnd"/>
+      <w:r>
+        <w:rPr>
+          <w:rFonts w:ascii="Times New Roman" w:eastAsia="Times New Roman" w:hAnsi="Times New Roman" w:cs="Times New Roman"/>
+          <w:color w:val="333333"/>
+          <w:sz w:val="28"/>
+          <w:szCs w:val="28"/>
+          <w:lang w:eastAsia="en-IN"/>
+        </w:rPr>
+        <w:t>(</w:t>
+      </w:r>
+      <w:proofErr w:type="spellStart"/>
+      <w:r>
+        <w:rPr>
+          <w:rFonts w:ascii="Times New Roman" w:eastAsia="Times New Roman" w:hAnsi="Times New Roman" w:cs="Times New Roman"/>
+          <w:color w:val="333333"/>
+          <w:sz w:val="28"/>
+          <w:szCs w:val="28"/>
+          <w:lang w:eastAsia="en-IN"/>
+        </w:rPr>
+        <w:t>deviceOptions</w:t>
+      </w:r>
+      <w:proofErr w:type="spellEnd"/>
+      <w:r>
+        <w:rPr>
+          <w:rFonts w:ascii="Times New Roman" w:eastAsia="Times New Roman" w:hAnsi="Times New Roman" w:cs="Times New Roman"/>
+          <w:color w:val="333333"/>
+          <w:sz w:val="28"/>
+          <w:szCs w:val="28"/>
+          <w:lang w:eastAsia="en-IN"/>
+        </w:rPr>
+        <w:t>)</w:t>
+      </w:r>
+    </w:p>
+    <w:p>
+      <w:pPr>
+        <w:rPr>
+          <w:rFonts w:ascii="Times New Roman" w:eastAsia="Times New Roman" w:hAnsi="Times New Roman" w:cs="Times New Roman"/>
+          <w:color w:val="333333"/>
+          <w:sz w:val="28"/>
+          <w:szCs w:val="28"/>
+          <w:lang w:eastAsia="en-IN"/>
+        </w:rPr>
+      </w:pPr>
+      <w:r>
+        <w:rPr>
+          <w:rFonts w:ascii="Times New Roman" w:eastAsia="Times New Roman" w:hAnsi="Times New Roman" w:cs="Times New Roman"/>
+          <w:color w:val="333333"/>
+          <w:sz w:val="28"/>
+          <w:szCs w:val="28"/>
+          <w:lang w:eastAsia="en-IN"/>
+        </w:rPr>
+        <w:tab/>
+      </w:r>
+    </w:p>
+    <w:p>
+      <w:pPr>
+        <w:rPr>
+          <w:rFonts w:ascii="Times New Roman" w:eastAsia="Times New Roman" w:hAnsi="Times New Roman" w:cs="Times New Roman"/>
+          <w:color w:val="333333"/>
+          <w:sz w:val="28"/>
+          <w:szCs w:val="28"/>
+          <w:lang w:eastAsia="en-IN"/>
+        </w:rPr>
+      </w:pPr>
+      <w:r>
+        <w:rPr>
+          <w:rFonts w:ascii="Times New Roman" w:eastAsia="Times New Roman" w:hAnsi="Times New Roman" w:cs="Times New Roman"/>
+          <w:color w:val="333333"/>
+          <w:sz w:val="28"/>
+          <w:szCs w:val="28"/>
+          <w:lang w:eastAsia="en-IN"/>
+        </w:rPr>
+        <w:t>except Exception as e:</w:t>
+      </w:r>
+    </w:p>
+    <w:p>
+      <w:pPr>
+        <w:rPr>
+          <w:rFonts w:ascii="Times New Roman" w:eastAsia="Times New Roman" w:hAnsi="Times New Roman" w:cs="Times New Roman"/>
+          <w:color w:val="333333"/>
+          <w:sz w:val="28"/>
+          <w:szCs w:val="28"/>
+          <w:lang w:eastAsia="en-IN"/>
+        </w:rPr>
+      </w:pPr>
+      <w:r>
+        <w:rPr>
+          <w:rFonts w:ascii="Times New Roman" w:eastAsia="Times New Roman" w:hAnsi="Times New Roman" w:cs="Times New Roman"/>
+          <w:color w:val="333333"/>
+          <w:sz w:val="28"/>
+          <w:szCs w:val="28"/>
+          <w:lang w:eastAsia="en-IN"/>
+        </w:rPr>
+        <w:tab/>
+      </w:r>
+      <w:proofErr w:type="gramStart"/>
+      <w:r>
+        <w:rPr>
+          <w:rFonts w:ascii="Times New Roman" w:eastAsia="Times New Roman" w:hAnsi="Times New Roman" w:cs="Times New Roman"/>
+          <w:color w:val="333333"/>
+          <w:sz w:val="28"/>
+          <w:szCs w:val="28"/>
+          <w:lang w:eastAsia="en-IN"/>
+        </w:rPr>
+        <w:t>print(</w:t>
+      </w:r>
+      <w:proofErr w:type="gramEnd"/>
+      <w:r>
+        <w:rPr>
+          <w:rFonts w:ascii="Times New Roman" w:eastAsia="Times New Roman" w:hAnsi="Times New Roman" w:cs="Times New Roman"/>
+          <w:color w:val="333333"/>
+          <w:sz w:val="28"/>
+          <w:szCs w:val="28"/>
+          <w:lang w:eastAsia="en-IN"/>
+        </w:rPr>
+        <w:t>"Caught exception connecting device: %s" % str(e))</w:t>
+      </w:r>
+    </w:p>
+    <w:p>
+      <w:pPr>
+        <w:rPr>
+          <w:rFonts w:ascii="Times New Roman" w:eastAsia="Times New Roman" w:hAnsi="Times New Roman" w:cs="Times New Roman"/>
+          <w:color w:val="333333"/>
+          <w:sz w:val="28"/>
+          <w:szCs w:val="28"/>
+          <w:lang w:eastAsia="en-IN"/>
+        </w:rPr>
+      </w:pPr>
+      <w:r>
+        <w:rPr>
+          <w:rFonts w:ascii="Times New Roman" w:eastAsia="Times New Roman" w:hAnsi="Times New Roman" w:cs="Times New Roman"/>
+          <w:color w:val="333333"/>
+          <w:sz w:val="28"/>
+          <w:szCs w:val="28"/>
+          <w:lang w:eastAsia="en-IN"/>
+        </w:rPr>
+        <w:tab/>
+      </w:r>
+      <w:proofErr w:type="spellStart"/>
+      <w:proofErr w:type="gramStart"/>
+      <w:r>
+        <w:rPr>
+          <w:rFonts w:ascii="Times New Roman" w:eastAsia="Times New Roman" w:hAnsi="Times New Roman" w:cs="Times New Roman"/>
+          <w:color w:val="333333"/>
+          <w:sz w:val="28"/>
+          <w:szCs w:val="28"/>
+          <w:lang w:eastAsia="en-IN"/>
+        </w:rPr>
+        <w:t>sys.exit</w:t>
+      </w:r>
+      <w:proofErr w:type="spellEnd"/>
+      <w:proofErr w:type="gramEnd"/>
+      <w:r>
+        <w:rPr>
+          <w:rFonts w:ascii="Times New Roman" w:eastAsia="Times New Roman" w:hAnsi="Times New Roman" w:cs="Times New Roman"/>
+          <w:color w:val="333333"/>
+          <w:sz w:val="28"/>
+          <w:szCs w:val="28"/>
+          <w:lang w:eastAsia="en-IN"/>
+        </w:rPr>
+        <w:t>()</w:t>
+      </w:r>
+    </w:p>
+    <w:p>
+      <w:pPr>
+        <w:rPr>
+          <w:rFonts w:ascii="Times New Roman" w:eastAsia="Times New Roman" w:hAnsi="Times New Roman" w:cs="Times New Roman"/>
+          <w:color w:val="333333"/>
+          <w:sz w:val="28"/>
+          <w:szCs w:val="28"/>
+          <w:lang w:eastAsia="en-IN"/>
+        </w:rPr>
+      </w:pPr>
+    </w:p>
+    <w:p>
+      <w:pPr>
+        <w:rPr>
+          <w:rFonts w:ascii="Times New Roman" w:eastAsia="Times New Roman" w:hAnsi="Times New Roman" w:cs="Times New Roman"/>
+          <w:color w:val="333333"/>
+          <w:sz w:val="28"/>
+          <w:szCs w:val="28"/>
+          <w:lang w:eastAsia="en-IN"/>
+        </w:rPr>
+      </w:pPr>
+    </w:p>
+    <w:p>
+      <w:pPr>
+        <w:rPr>
+          <w:rFonts w:ascii="Times New Roman" w:eastAsia="Times New Roman" w:hAnsi="Times New Roman" w:cs="Times New Roman"/>
+          <w:color w:val="333333"/>
+          <w:sz w:val="28"/>
+          <w:szCs w:val="28"/>
+          <w:lang w:eastAsia="en-IN"/>
+        </w:rPr>
+      </w:pPr>
+      <w:proofErr w:type="spellStart"/>
+      <w:r>
+        <w:rPr>
+          <w:rFonts w:ascii="Times New Roman" w:eastAsia="Times New Roman" w:hAnsi="Times New Roman" w:cs="Times New Roman"/>
+          <w:color w:val="333333"/>
+          <w:sz w:val="28"/>
+          <w:szCs w:val="28"/>
+          <w:lang w:eastAsia="en-IN"/>
+        </w:rPr>
+        <w:t>deviceCli.connect</w:t>
+      </w:r>
+      <w:proofErr w:type="spellEnd"/>
+      <w:r>
+        <w:rPr>
+          <w:rFonts w:ascii="Times New Roman" w:eastAsia="Times New Roman" w:hAnsi="Times New Roman" w:cs="Times New Roman"/>
+          <w:color w:val="333333"/>
+          <w:sz w:val="28"/>
+          <w:szCs w:val="28"/>
+          <w:lang w:eastAsia="en-IN"/>
+        </w:rPr>
+        <w:t>()</w:t>
+      </w:r>
+    </w:p>
+    <w:p>
+      <w:pPr>
+        <w:rPr>
+          <w:rFonts w:ascii="Times New Roman" w:eastAsia="Times New Roman" w:hAnsi="Times New Roman" w:cs="Times New Roman"/>
+          <w:color w:val="333333"/>
+          <w:sz w:val="28"/>
+          <w:szCs w:val="28"/>
+          <w:lang w:eastAsia="en-IN"/>
+        </w:rPr>
+      </w:pPr>
+    </w:p>
+    <w:p>
+      <w:pPr>
+        <w:rPr>
+          <w:rFonts w:ascii="Times New Roman" w:eastAsia="Times New Roman" w:hAnsi="Times New Roman" w:cs="Times New Roman"/>
+          <w:color w:val="333333"/>
+          <w:sz w:val="28"/>
+          <w:szCs w:val="28"/>
+          <w:lang w:eastAsia="en-IN"/>
+        </w:rPr>
+      </w:pPr>
+      <w:r>
+        <w:rPr>
+          <w:rFonts w:ascii="Times New Roman" w:eastAsia="Times New Roman" w:hAnsi="Times New Roman" w:cs="Times New Roman"/>
+          <w:color w:val="333333"/>
+          <w:sz w:val="28"/>
+          <w:szCs w:val="28"/>
+          <w:lang w:eastAsia="en-IN"/>
+        </w:rPr>
+        <w:t>while True:</w:t>
+      </w:r>
+    </w:p>
+    <w:p>
+      <w:pPr>
+        <w:rPr>
+          <w:rFonts w:ascii="Times New Roman" w:eastAsia="Times New Roman" w:hAnsi="Times New Roman" w:cs="Times New Roman"/>
+          <w:color w:val="333333"/>
+          <w:sz w:val="28"/>
+          <w:szCs w:val="28"/>
+          <w:lang w:eastAsia="en-IN"/>
+        </w:rPr>
+      </w:pPr>
+      <w:r>
+        <w:rPr>
+          <w:rFonts w:ascii="Times New Roman" w:eastAsia="Times New Roman" w:hAnsi="Times New Roman" w:cs="Times New Roman"/>
+          <w:color w:val="333333"/>
+          <w:sz w:val="28"/>
+          <w:szCs w:val="28"/>
+          <w:lang w:eastAsia="en-IN"/>
+        </w:rPr>
+        <w:t xml:space="preserve">        </w:t>
+      </w:r>
+    </w:p>
+    <w:p>
+      <w:pPr>
+        <w:rPr>
+          <w:rFonts w:ascii="Times New Roman" w:eastAsia="Times New Roman" w:hAnsi="Times New Roman" w:cs="Times New Roman"/>
+          <w:color w:val="333333"/>
+          <w:sz w:val="28"/>
+          <w:szCs w:val="28"/>
+          <w:lang w:eastAsia="en-IN"/>
+        </w:rPr>
+      </w:pPr>
+      <w:r>
+        <w:rPr>
+          <w:rFonts w:ascii="Times New Roman" w:eastAsia="Times New Roman" w:hAnsi="Times New Roman" w:cs="Times New Roman"/>
+          <w:color w:val="333333"/>
+          <w:sz w:val="28"/>
+          <w:szCs w:val="28"/>
+          <w:lang w:eastAsia="en-IN"/>
+        </w:rPr>
+        <w:t xml:space="preserve">        hum=</w:t>
+      </w:r>
+      <w:proofErr w:type="spellStart"/>
+      <w:proofErr w:type="gramStart"/>
+      <w:r>
+        <w:rPr>
+          <w:rFonts w:ascii="Times New Roman" w:eastAsia="Times New Roman" w:hAnsi="Times New Roman" w:cs="Times New Roman"/>
+          <w:color w:val="333333"/>
+          <w:sz w:val="28"/>
+          <w:szCs w:val="28"/>
+          <w:lang w:eastAsia="en-IN"/>
+        </w:rPr>
+        <w:t>random.randint</w:t>
+      </w:r>
+      <w:proofErr w:type="spellEnd"/>
+      <w:proofErr w:type="gramEnd"/>
+      <w:r>
+        <w:rPr>
+          <w:rFonts w:ascii="Times New Roman" w:eastAsia="Times New Roman" w:hAnsi="Times New Roman" w:cs="Times New Roman"/>
+          <w:color w:val="333333"/>
+          <w:sz w:val="28"/>
+          <w:szCs w:val="28"/>
+          <w:lang w:eastAsia="en-IN"/>
+        </w:rPr>
+        <w:t>(30,100)</w:t>
+      </w:r>
+    </w:p>
+    <w:p>
+      <w:pPr>
+        <w:rPr>
+          <w:rFonts w:ascii="Times New Roman" w:eastAsia="Times New Roman" w:hAnsi="Times New Roman" w:cs="Times New Roman"/>
+          <w:color w:val="333333"/>
+          <w:sz w:val="28"/>
+          <w:szCs w:val="28"/>
+          <w:lang w:eastAsia="en-IN"/>
+        </w:rPr>
+      </w:pPr>
+      <w:r>
+        <w:rPr>
+          <w:rFonts w:ascii="Times New Roman" w:eastAsia="Times New Roman" w:hAnsi="Times New Roman" w:cs="Times New Roman"/>
+          <w:color w:val="333333"/>
+          <w:sz w:val="28"/>
+          <w:szCs w:val="28"/>
+          <w:lang w:eastAsia="en-IN"/>
+        </w:rPr>
+        <w:t xml:space="preserve">        temp = </w:t>
+      </w:r>
+      <w:proofErr w:type="spellStart"/>
+      <w:proofErr w:type="gramStart"/>
+      <w:r>
+        <w:rPr>
+          <w:rFonts w:ascii="Times New Roman" w:eastAsia="Times New Roman" w:hAnsi="Times New Roman" w:cs="Times New Roman"/>
+          <w:color w:val="333333"/>
+          <w:sz w:val="28"/>
+          <w:szCs w:val="28"/>
+          <w:lang w:eastAsia="en-IN"/>
+        </w:rPr>
+        <w:t>random.randint</w:t>
+      </w:r>
+      <w:proofErr w:type="spellEnd"/>
+      <w:proofErr w:type="gramEnd"/>
+      <w:r>
+        <w:rPr>
+          <w:rFonts w:ascii="Times New Roman" w:eastAsia="Times New Roman" w:hAnsi="Times New Roman" w:cs="Times New Roman"/>
+          <w:color w:val="333333"/>
+          <w:sz w:val="28"/>
+          <w:szCs w:val="28"/>
+          <w:lang w:eastAsia="en-IN"/>
+        </w:rPr>
+        <w:t>(30,150)</w:t>
+      </w:r>
+    </w:p>
+    <w:p>
+      <w:pPr>
+        <w:rPr>
+          <w:rFonts w:ascii="Times New Roman" w:eastAsia="Times New Roman" w:hAnsi="Times New Roman" w:cs="Times New Roman"/>
+          <w:color w:val="333333"/>
+          <w:sz w:val="28"/>
+          <w:szCs w:val="28"/>
+          <w:lang w:eastAsia="en-IN"/>
+        </w:rPr>
+      </w:pPr>
+      <w:r>
+        <w:rPr>
+          <w:rFonts w:ascii="Times New Roman" w:eastAsia="Times New Roman" w:hAnsi="Times New Roman" w:cs="Times New Roman"/>
+          <w:color w:val="333333"/>
+          <w:sz w:val="28"/>
+          <w:szCs w:val="28"/>
+          <w:lang w:eastAsia="en-IN"/>
+        </w:rPr>
+        <w:t xml:space="preserve">        moisture= </w:t>
+      </w:r>
+      <w:proofErr w:type="spellStart"/>
+      <w:proofErr w:type="gramStart"/>
+      <w:r>
+        <w:rPr>
+          <w:rFonts w:ascii="Times New Roman" w:eastAsia="Times New Roman" w:hAnsi="Times New Roman" w:cs="Times New Roman"/>
+          <w:color w:val="333333"/>
+          <w:sz w:val="28"/>
+          <w:szCs w:val="28"/>
+          <w:lang w:eastAsia="en-IN"/>
+        </w:rPr>
+        <w:t>random.randint</w:t>
+      </w:r>
+      <w:proofErr w:type="spellEnd"/>
+      <w:proofErr w:type="gramEnd"/>
+      <w:r>
+        <w:rPr>
+          <w:rFonts w:ascii="Times New Roman" w:eastAsia="Times New Roman" w:hAnsi="Times New Roman" w:cs="Times New Roman"/>
+          <w:color w:val="333333"/>
+          <w:sz w:val="28"/>
+          <w:szCs w:val="28"/>
+          <w:lang w:eastAsia="en-IN"/>
+        </w:rPr>
+        <w:t>(0,100)</w:t>
+      </w:r>
+    </w:p>
+    <w:p>
+      <w:pPr>
+        <w:rPr>
+          <w:rFonts w:ascii="Times New Roman" w:eastAsia="Times New Roman" w:hAnsi="Times New Roman" w:cs="Times New Roman"/>
+          <w:color w:val="333333"/>
+          <w:sz w:val="28"/>
+          <w:szCs w:val="28"/>
+          <w:lang w:eastAsia="en-IN"/>
+        </w:rPr>
+      </w:pPr>
+      <w:r>
+        <w:rPr>
+          <w:rFonts w:ascii="Times New Roman" w:eastAsia="Times New Roman" w:hAnsi="Times New Roman" w:cs="Times New Roman"/>
+          <w:color w:val="333333"/>
+          <w:sz w:val="28"/>
+          <w:szCs w:val="28"/>
+          <w:lang w:eastAsia="en-IN"/>
+        </w:rPr>
+        <w:lastRenderedPageBreak/>
+        <w:t xml:space="preserve">        #Send Temperature &amp; Humidity to IBM Watson</w:t>
+      </w:r>
+    </w:p>
+    <w:p>
+      <w:pPr>
+        <w:rPr>
+          <w:rFonts w:ascii="Times New Roman" w:eastAsia="Times New Roman" w:hAnsi="Times New Roman" w:cs="Times New Roman"/>
+          <w:color w:val="333333"/>
+          <w:sz w:val="28"/>
+          <w:szCs w:val="28"/>
+          <w:lang w:eastAsia="en-IN"/>
+        </w:rPr>
+      </w:pPr>
+      <w:r>
+        <w:rPr>
+          <w:rFonts w:ascii="Times New Roman" w:eastAsia="Times New Roman" w:hAnsi="Times New Roman" w:cs="Times New Roman"/>
+          <w:color w:val="333333"/>
+          <w:sz w:val="28"/>
+          <w:szCs w:val="28"/>
+          <w:lang w:eastAsia="en-IN"/>
+        </w:rPr>
+        <w:t xml:space="preserve">        data = </w:t>
+      </w:r>
+      <w:proofErr w:type="gramStart"/>
+      <w:r>
+        <w:rPr>
+          <w:rFonts w:ascii="Times New Roman" w:eastAsia="Times New Roman" w:hAnsi="Times New Roman" w:cs="Times New Roman"/>
+          <w:color w:val="333333"/>
+          <w:sz w:val="28"/>
+          <w:szCs w:val="28"/>
+          <w:lang w:eastAsia="en-IN"/>
+        </w:rPr>
+        <w:t>{ '</w:t>
+      </w:r>
+      <w:proofErr w:type="gramEnd"/>
+      <w:r>
+        <w:rPr>
+          <w:rFonts w:ascii="Times New Roman" w:eastAsia="Times New Roman" w:hAnsi="Times New Roman" w:cs="Times New Roman"/>
+          <w:color w:val="333333"/>
+          <w:sz w:val="28"/>
+          <w:szCs w:val="28"/>
+          <w:lang w:eastAsia="en-IN"/>
+        </w:rPr>
+        <w:t>Temperature' : temp, 'Humidity': hum, '</w:t>
+      </w:r>
+      <w:proofErr w:type="spellStart"/>
+      <w:r>
+        <w:rPr>
+          <w:rFonts w:ascii="Times New Roman" w:eastAsia="Times New Roman" w:hAnsi="Times New Roman" w:cs="Times New Roman"/>
+          <w:color w:val="333333"/>
+          <w:sz w:val="28"/>
+          <w:szCs w:val="28"/>
+          <w:lang w:eastAsia="en-IN"/>
+        </w:rPr>
+        <w:t>Soilmoisture</w:t>
+      </w:r>
+      <w:proofErr w:type="spellEnd"/>
+      <w:r>
+        <w:rPr>
+          <w:rFonts w:ascii="Times New Roman" w:eastAsia="Times New Roman" w:hAnsi="Times New Roman" w:cs="Times New Roman"/>
+          <w:color w:val="333333"/>
+          <w:sz w:val="28"/>
+          <w:szCs w:val="28"/>
+          <w:lang w:eastAsia="en-IN"/>
+        </w:rPr>
+        <w:t>' : moisture}</w:t>
+      </w:r>
+    </w:p>
+    <w:p>
+      <w:pPr>
+        <w:rPr>
+          <w:rFonts w:ascii="Times New Roman" w:eastAsia="Times New Roman" w:hAnsi="Times New Roman" w:cs="Times New Roman"/>
+          <w:color w:val="333333"/>
+          <w:sz w:val="28"/>
+          <w:szCs w:val="28"/>
+          <w:lang w:eastAsia="en-IN"/>
+        </w:rPr>
+      </w:pPr>
+      <w:r>
+        <w:rPr>
+          <w:rFonts w:ascii="Times New Roman" w:eastAsia="Times New Roman" w:hAnsi="Times New Roman" w:cs="Times New Roman"/>
+          <w:color w:val="333333"/>
+          <w:sz w:val="28"/>
+          <w:szCs w:val="28"/>
+          <w:lang w:eastAsia="en-IN"/>
+        </w:rPr>
+        <w:t xml:space="preserve">        #print (data)</w:t>
+      </w:r>
+    </w:p>
+    <w:p>
+      <w:pPr>
+        <w:rPr>
+          <w:rFonts w:ascii="Times New Roman" w:eastAsia="Times New Roman" w:hAnsi="Times New Roman" w:cs="Times New Roman"/>
+          <w:color w:val="333333"/>
+          <w:sz w:val="28"/>
+          <w:szCs w:val="28"/>
+          <w:lang w:eastAsia="en-IN"/>
+        </w:rPr>
+      </w:pPr>
+      <w:r>
+        <w:rPr>
+          <w:rFonts w:ascii="Times New Roman" w:eastAsia="Times New Roman" w:hAnsi="Times New Roman" w:cs="Times New Roman"/>
+          <w:color w:val="333333"/>
+          <w:sz w:val="28"/>
+          <w:szCs w:val="28"/>
+          <w:lang w:eastAsia="en-IN"/>
+        </w:rPr>
+        <w:t xml:space="preserve">        def </w:t>
+      </w:r>
+      <w:proofErr w:type="spellStart"/>
+      <w:proofErr w:type="gramStart"/>
+      <w:r>
+        <w:rPr>
+          <w:rFonts w:ascii="Times New Roman" w:eastAsia="Times New Roman" w:hAnsi="Times New Roman" w:cs="Times New Roman"/>
+          <w:color w:val="333333"/>
+          <w:sz w:val="28"/>
+          <w:szCs w:val="28"/>
+          <w:lang w:eastAsia="en-IN"/>
+        </w:rPr>
+        <w:t>myOnPublishCallback</w:t>
+      </w:r>
+      <w:proofErr w:type="spellEnd"/>
+      <w:r>
+        <w:rPr>
+          <w:rFonts w:ascii="Times New Roman" w:eastAsia="Times New Roman" w:hAnsi="Times New Roman" w:cs="Times New Roman"/>
+          <w:color w:val="333333"/>
+          <w:sz w:val="28"/>
+          <w:szCs w:val="28"/>
+          <w:lang w:eastAsia="en-IN"/>
+        </w:rPr>
+        <w:t>(</w:t>
+      </w:r>
+      <w:proofErr w:type="gramEnd"/>
+      <w:r>
+        <w:rPr>
+          <w:rFonts w:ascii="Times New Roman" w:eastAsia="Times New Roman" w:hAnsi="Times New Roman" w:cs="Times New Roman"/>
+          <w:color w:val="333333"/>
+          <w:sz w:val="28"/>
+          <w:szCs w:val="28"/>
+          <w:lang w:eastAsia="en-IN"/>
+        </w:rPr>
+        <w:t>):</w:t>
+      </w:r>
+    </w:p>
+    <w:p>
+      <w:pPr>
+        <w:rPr>
+          <w:rFonts w:ascii="Times New Roman" w:eastAsia="Times New Roman" w:hAnsi="Times New Roman" w:cs="Times New Roman"/>
+          <w:color w:val="333333"/>
+          <w:sz w:val="28"/>
+          <w:szCs w:val="28"/>
+          <w:lang w:eastAsia="en-IN"/>
+        </w:rPr>
+      </w:pPr>
+      <w:r>
+        <w:rPr>
+          <w:rFonts w:ascii="Times New Roman" w:eastAsia="Times New Roman" w:hAnsi="Times New Roman" w:cs="Times New Roman"/>
+          <w:color w:val="333333"/>
+          <w:sz w:val="28"/>
+          <w:szCs w:val="28"/>
+          <w:lang w:eastAsia="en-IN"/>
+        </w:rPr>
+        <w:t xml:space="preserve">            print ("Published Temperature = %s C" %temp, "Humidity = %s %%" %hum,"</w:t>
+      </w:r>
+      <w:proofErr w:type="spellStart"/>
+      <w:r>
+        <w:rPr>
+          <w:rFonts w:ascii="Times New Roman" w:eastAsia="Times New Roman" w:hAnsi="Times New Roman" w:cs="Times New Roman"/>
+          <w:color w:val="333333"/>
+          <w:sz w:val="28"/>
+          <w:szCs w:val="28"/>
+          <w:lang w:eastAsia="en-IN"/>
+        </w:rPr>
+        <w:t>Soiloisture</w:t>
+      </w:r>
+      <w:proofErr w:type="spellEnd"/>
+      <w:r>
+        <w:rPr>
+          <w:rFonts w:ascii="Times New Roman" w:eastAsia="Times New Roman" w:hAnsi="Times New Roman" w:cs="Times New Roman"/>
+          <w:color w:val="333333"/>
+          <w:sz w:val="28"/>
+          <w:szCs w:val="28"/>
+          <w:lang w:eastAsia="en-IN"/>
+        </w:rPr>
+        <w:t>= %s" %</w:t>
+      </w:r>
+      <w:proofErr w:type="spellStart"/>
+      <w:r>
+        <w:rPr>
+          <w:rFonts w:ascii="Times New Roman" w:eastAsia="Times New Roman" w:hAnsi="Times New Roman" w:cs="Times New Roman"/>
+          <w:color w:val="333333"/>
+          <w:sz w:val="28"/>
+          <w:szCs w:val="28"/>
+          <w:lang w:eastAsia="en-IN"/>
+        </w:rPr>
+        <w:t>moisture,"to</w:t>
+      </w:r>
+      <w:proofErr w:type="spellEnd"/>
+      <w:r>
+        <w:rPr>
+          <w:rFonts w:ascii="Times New Roman" w:eastAsia="Times New Roman" w:hAnsi="Times New Roman" w:cs="Times New Roman"/>
+          <w:color w:val="333333"/>
+          <w:sz w:val="28"/>
+          <w:szCs w:val="28"/>
+          <w:lang w:eastAsia="en-IN"/>
+        </w:rPr>
+        <w:t xml:space="preserve"> IBM Watson")</w:t>
+      </w:r>
+    </w:p>
+    <w:p>
+      <w:pPr>
+        <w:rPr>
+          <w:rFonts w:ascii="Times New Roman" w:eastAsia="Times New Roman" w:hAnsi="Times New Roman" w:cs="Times New Roman"/>
+          <w:color w:val="333333"/>
+          <w:sz w:val="28"/>
+          <w:szCs w:val="28"/>
+          <w:lang w:eastAsia="en-IN"/>
+        </w:rPr>
+      </w:pPr>
+    </w:p>
+    <w:p>
+      <w:pPr>
+        <w:rPr>
+          <w:rFonts w:ascii="Times New Roman" w:eastAsia="Times New Roman" w:hAnsi="Times New Roman" w:cs="Times New Roman"/>
+          <w:color w:val="333333"/>
+          <w:sz w:val="28"/>
+          <w:szCs w:val="28"/>
+          <w:lang w:eastAsia="en-IN"/>
+        </w:rPr>
+      </w:pPr>
+      <w:r>
+        <w:rPr>
+          <w:rFonts w:ascii="Times New Roman" w:eastAsia="Times New Roman" w:hAnsi="Times New Roman" w:cs="Times New Roman"/>
+          <w:color w:val="333333"/>
+          <w:sz w:val="28"/>
+          <w:szCs w:val="28"/>
+          <w:lang w:eastAsia="en-IN"/>
+        </w:rPr>
+        <w:t xml:space="preserve">        success = </w:t>
+      </w:r>
+      <w:proofErr w:type="spellStart"/>
+      <w:r>
+        <w:rPr>
+          <w:rFonts w:ascii="Times New Roman" w:eastAsia="Times New Roman" w:hAnsi="Times New Roman" w:cs="Times New Roman"/>
+          <w:color w:val="333333"/>
+          <w:sz w:val="28"/>
+          <w:szCs w:val="28"/>
+          <w:lang w:eastAsia="en-IN"/>
+        </w:rPr>
+        <w:t>deviceCli.publishEvent</w:t>
+      </w:r>
+      <w:proofErr w:type="spellEnd"/>
+      <w:r>
+        <w:rPr>
+          <w:rFonts w:ascii="Times New Roman" w:eastAsia="Times New Roman" w:hAnsi="Times New Roman" w:cs="Times New Roman"/>
+          <w:color w:val="333333"/>
+          <w:sz w:val="28"/>
+          <w:szCs w:val="28"/>
+          <w:lang w:eastAsia="en-IN"/>
+        </w:rPr>
+        <w:t xml:space="preserve">("DHT11", "json", data, </w:t>
+      </w:r>
+      <w:proofErr w:type="spellStart"/>
+      <w:r>
+        <w:rPr>
+          <w:rFonts w:ascii="Times New Roman" w:eastAsia="Times New Roman" w:hAnsi="Times New Roman" w:cs="Times New Roman"/>
+          <w:color w:val="333333"/>
+          <w:sz w:val="28"/>
+          <w:szCs w:val="28"/>
+          <w:lang w:eastAsia="en-IN"/>
+        </w:rPr>
+        <w:t>qos</w:t>
+      </w:r>
+      <w:proofErr w:type="spellEnd"/>
+      <w:r>
+        <w:rPr>
+          <w:rFonts w:ascii="Times New Roman" w:eastAsia="Times New Roman" w:hAnsi="Times New Roman" w:cs="Times New Roman"/>
+          <w:color w:val="333333"/>
+          <w:sz w:val="28"/>
+          <w:szCs w:val="28"/>
+          <w:lang w:eastAsia="en-IN"/>
+        </w:rPr>
+        <w:t xml:space="preserve">=0, </w:t>
+      </w:r>
+      <w:proofErr w:type="spellStart"/>
+      <w:r>
+        <w:rPr>
+          <w:rFonts w:ascii="Times New Roman" w:eastAsia="Times New Roman" w:hAnsi="Times New Roman" w:cs="Times New Roman"/>
+          <w:color w:val="333333"/>
+          <w:sz w:val="28"/>
+          <w:szCs w:val="28"/>
+          <w:lang w:eastAsia="en-IN"/>
+        </w:rPr>
+        <w:t>on_publish</w:t>
+      </w:r>
+      <w:proofErr w:type="spellEnd"/>
+      <w:r>
+        <w:rPr>
+          <w:rFonts w:ascii="Times New Roman" w:eastAsia="Times New Roman" w:hAnsi="Times New Roman" w:cs="Times New Roman"/>
+          <w:color w:val="333333"/>
+          <w:sz w:val="28"/>
+          <w:szCs w:val="28"/>
+          <w:lang w:eastAsia="en-IN"/>
+        </w:rPr>
+        <w:t>=</w:t>
+      </w:r>
+      <w:proofErr w:type="spellStart"/>
+      <w:r>
+        <w:rPr>
+          <w:rFonts w:ascii="Times New Roman" w:eastAsia="Times New Roman" w:hAnsi="Times New Roman" w:cs="Times New Roman"/>
+          <w:color w:val="333333"/>
+          <w:sz w:val="28"/>
+          <w:szCs w:val="28"/>
+          <w:lang w:eastAsia="en-IN"/>
+        </w:rPr>
+        <w:t>myOnPublishCallback</w:t>
+      </w:r>
+      <w:proofErr w:type="spellEnd"/>
+      <w:r>
+        <w:rPr>
+          <w:rFonts w:ascii="Times New Roman" w:eastAsia="Times New Roman" w:hAnsi="Times New Roman" w:cs="Times New Roman"/>
+          <w:color w:val="333333"/>
+          <w:sz w:val="28"/>
+          <w:szCs w:val="28"/>
+          <w:lang w:eastAsia="en-IN"/>
+        </w:rPr>
+        <w:t>)</w:t>
+      </w:r>
+    </w:p>
+    <w:p>
+      <w:pPr>
+        <w:rPr>
+          <w:rFonts w:ascii="Times New Roman" w:eastAsia="Times New Roman" w:hAnsi="Times New Roman" w:cs="Times New Roman"/>
+          <w:color w:val="333333"/>
+          <w:sz w:val="28"/>
+          <w:szCs w:val="28"/>
+          <w:lang w:eastAsia="en-IN"/>
+        </w:rPr>
+      </w:pPr>
+      <w:r>
+        <w:rPr>
+          <w:rFonts w:ascii="Times New Roman" w:eastAsia="Times New Roman" w:hAnsi="Times New Roman" w:cs="Times New Roman"/>
+          <w:color w:val="333333"/>
+          <w:sz w:val="28"/>
+          <w:szCs w:val="28"/>
+          <w:lang w:eastAsia="en-IN"/>
+        </w:rPr>
+        <w:t xml:space="preserve">        if not success:</w:t>
+      </w:r>
+    </w:p>
+    <w:p>
+      <w:pPr>
+        <w:rPr>
+          <w:rFonts w:ascii="Times New Roman" w:eastAsia="Times New Roman" w:hAnsi="Times New Roman" w:cs="Times New Roman"/>
+          <w:color w:val="333333"/>
+          <w:sz w:val="28"/>
+          <w:szCs w:val="28"/>
+          <w:lang w:eastAsia="en-IN"/>
+        </w:rPr>
+      </w:pPr>
+      <w:r>
+        <w:rPr>
+          <w:rFonts w:ascii="Times New Roman" w:eastAsia="Times New Roman" w:hAnsi="Times New Roman" w:cs="Times New Roman"/>
+          <w:color w:val="333333"/>
+          <w:sz w:val="28"/>
+          <w:szCs w:val="28"/>
+          <w:lang w:eastAsia="en-IN"/>
+        </w:rPr>
+        <w:t xml:space="preserve">            </w:t>
+      </w:r>
+      <w:proofErr w:type="gramStart"/>
+      <w:r>
+        <w:rPr>
+          <w:rFonts w:ascii="Times New Roman" w:eastAsia="Times New Roman" w:hAnsi="Times New Roman" w:cs="Times New Roman"/>
+          <w:color w:val="333333"/>
+          <w:sz w:val="28"/>
+          <w:szCs w:val="28"/>
+          <w:lang w:eastAsia="en-IN"/>
+        </w:rPr>
+        <w:t>print(</w:t>
+      </w:r>
+      <w:proofErr w:type="gramEnd"/>
+      <w:r>
+        <w:rPr>
+          <w:rFonts w:ascii="Times New Roman" w:eastAsia="Times New Roman" w:hAnsi="Times New Roman" w:cs="Times New Roman"/>
+          <w:color w:val="333333"/>
+          <w:sz w:val="28"/>
+          <w:szCs w:val="28"/>
+          <w:lang w:eastAsia="en-IN"/>
+        </w:rPr>
+        <w:t xml:space="preserve">"Not connected to </w:t>
+      </w:r>
+      <w:proofErr w:type="spellStart"/>
+      <w:r>
+        <w:rPr>
+          <w:rFonts w:ascii="Times New Roman" w:eastAsia="Times New Roman" w:hAnsi="Times New Roman" w:cs="Times New Roman"/>
+          <w:color w:val="333333"/>
+          <w:sz w:val="28"/>
+          <w:szCs w:val="28"/>
+          <w:lang w:eastAsia="en-IN"/>
+        </w:rPr>
+        <w:t>IoTP</w:t>
+      </w:r>
+      <w:proofErr w:type="spellEnd"/>
+      <w:r>
+        <w:rPr>
+          <w:rFonts w:ascii="Times New Roman" w:eastAsia="Times New Roman" w:hAnsi="Times New Roman" w:cs="Times New Roman"/>
+          <w:color w:val="333333"/>
+          <w:sz w:val="28"/>
+          <w:szCs w:val="28"/>
+          <w:lang w:eastAsia="en-IN"/>
+        </w:rPr>
+        <w:t>")</w:t>
+      </w:r>
+    </w:p>
+    <w:p>
+      <w:pPr>
+        <w:rPr>
+          <w:rFonts w:ascii="Times New Roman" w:eastAsia="Times New Roman" w:hAnsi="Times New Roman" w:cs="Times New Roman"/>
+          <w:color w:val="333333"/>
+          <w:sz w:val="28"/>
+          <w:szCs w:val="28"/>
+          <w:lang w:eastAsia="en-IN"/>
+        </w:rPr>
+      </w:pPr>
+      <w:r>
+        <w:rPr>
+          <w:rFonts w:ascii="Times New Roman" w:eastAsia="Times New Roman" w:hAnsi="Times New Roman" w:cs="Times New Roman"/>
+          <w:color w:val="333333"/>
+          <w:sz w:val="28"/>
+          <w:szCs w:val="28"/>
+          <w:lang w:eastAsia="en-IN"/>
+        </w:rPr>
+        <w:t xml:space="preserve">        </w:t>
+      </w:r>
+      <w:proofErr w:type="spellStart"/>
+      <w:proofErr w:type="gramStart"/>
+      <w:r>
+        <w:rPr>
+          <w:rFonts w:ascii="Times New Roman" w:eastAsia="Times New Roman" w:hAnsi="Times New Roman" w:cs="Times New Roman"/>
+          <w:color w:val="333333"/>
+          <w:sz w:val="28"/>
+          <w:szCs w:val="28"/>
+          <w:lang w:eastAsia="en-IN"/>
+        </w:rPr>
+        <w:t>time.sleep</w:t>
+      </w:r>
+      <w:proofErr w:type="spellEnd"/>
+      <w:proofErr w:type="gramEnd"/>
+      <w:r>
+        <w:rPr>
+          <w:rFonts w:ascii="Times New Roman" w:eastAsia="Times New Roman" w:hAnsi="Times New Roman" w:cs="Times New Roman"/>
+          <w:color w:val="333333"/>
+          <w:sz w:val="28"/>
+          <w:szCs w:val="28"/>
+          <w:lang w:eastAsia="en-IN"/>
+        </w:rPr>
+        <w:t>(2)</w:t>
+      </w:r>
+    </w:p>
+    <w:p>
+      <w:pPr>
+        <w:rPr>
+          <w:rFonts w:ascii="Times New Roman" w:eastAsia="Times New Roman" w:hAnsi="Times New Roman" w:cs="Times New Roman"/>
+          <w:color w:val="333333"/>
+          <w:sz w:val="28"/>
+          <w:szCs w:val="28"/>
+          <w:lang w:eastAsia="en-IN"/>
+        </w:rPr>
+      </w:pPr>
+      <w:r>
+        <w:rPr>
+          <w:rFonts w:ascii="Times New Roman" w:eastAsia="Times New Roman" w:hAnsi="Times New Roman" w:cs="Times New Roman"/>
+          <w:color w:val="333333"/>
+          <w:sz w:val="28"/>
+          <w:szCs w:val="28"/>
+          <w:lang w:eastAsia="en-IN"/>
+        </w:rPr>
+        <w:t xml:space="preserve">        </w:t>
+      </w:r>
+    </w:p>
+    <w:p>
+      <w:pPr>
+        <w:rPr>
+          <w:rFonts w:ascii="Times New Roman" w:eastAsia="Times New Roman" w:hAnsi="Times New Roman" w:cs="Times New Roman"/>
+          <w:color w:val="333333"/>
+          <w:sz w:val="28"/>
+          <w:szCs w:val="28"/>
+          <w:lang w:eastAsia="en-IN"/>
+        </w:rPr>
+      </w:pPr>
+      <w:r>
+        <w:rPr>
+          <w:rFonts w:ascii="Times New Roman" w:eastAsia="Times New Roman" w:hAnsi="Times New Roman" w:cs="Times New Roman"/>
+          <w:color w:val="333333"/>
+          <w:sz w:val="28"/>
+          <w:szCs w:val="28"/>
+          <w:lang w:eastAsia="en-IN"/>
+        </w:rPr>
+        <w:t xml:space="preserve">        </w:t>
+      </w:r>
+      <w:proofErr w:type="spellStart"/>
+      <w:r>
+        <w:rPr>
+          <w:rFonts w:ascii="Times New Roman" w:eastAsia="Times New Roman" w:hAnsi="Times New Roman" w:cs="Times New Roman"/>
+          <w:color w:val="333333"/>
+          <w:sz w:val="28"/>
+          <w:szCs w:val="28"/>
+          <w:lang w:eastAsia="en-IN"/>
+        </w:rPr>
+        <w:t>deviceCli.commandCallback</w:t>
+      </w:r>
+      <w:proofErr w:type="spellEnd"/>
+      <w:r>
+        <w:rPr>
+          <w:rFonts w:ascii="Times New Roman" w:eastAsia="Times New Roman" w:hAnsi="Times New Roman" w:cs="Times New Roman"/>
+          <w:color w:val="333333"/>
+          <w:sz w:val="28"/>
+          <w:szCs w:val="28"/>
+          <w:lang w:eastAsia="en-IN"/>
+        </w:rPr>
+        <w:t xml:space="preserve"> = </w:t>
+      </w:r>
+      <w:proofErr w:type="spellStart"/>
+      <w:r>
+        <w:rPr>
+          <w:rFonts w:ascii="Times New Roman" w:eastAsia="Times New Roman" w:hAnsi="Times New Roman" w:cs="Times New Roman"/>
+          <w:color w:val="333333"/>
+          <w:sz w:val="28"/>
+          <w:szCs w:val="28"/>
+          <w:lang w:eastAsia="en-IN"/>
+        </w:rPr>
+        <w:t>myCommandCallback</w:t>
+      </w:r>
+      <w:proofErr w:type="spellEnd"/>
+    </w:p>
+    <w:p>
+      <w:pPr>
+        <w:rPr>
+          <w:rFonts w:ascii="Times New Roman" w:eastAsia="Times New Roman" w:hAnsi="Times New Roman" w:cs="Times New Roman"/>
+          <w:color w:val="333333"/>
+          <w:sz w:val="28"/>
+          <w:szCs w:val="28"/>
+          <w:lang w:eastAsia="en-IN"/>
+        </w:rPr>
+      </w:pPr>
+    </w:p>
+    <w:p>
+      <w:pPr>
+        <w:rPr>
+          <w:rFonts w:ascii="Times New Roman" w:eastAsia="Times New Roman" w:hAnsi="Times New Roman" w:cs="Times New Roman"/>
+          <w:color w:val="333333"/>
+          <w:sz w:val="28"/>
+          <w:szCs w:val="28"/>
+          <w:lang w:eastAsia="en-IN"/>
+        </w:rPr>
+      </w:pPr>
+      <w:r>
+        <w:rPr>
+          <w:rFonts w:ascii="Times New Roman" w:eastAsia="Times New Roman" w:hAnsi="Times New Roman" w:cs="Times New Roman"/>
+          <w:color w:val="333333"/>
+          <w:sz w:val="28"/>
+          <w:szCs w:val="28"/>
+          <w:lang w:eastAsia="en-IN"/>
+        </w:rPr>
+        <w:t># Disconnect the device and application from the cloud</w:t>
+      </w:r>
+    </w:p>
+    <w:p>
+      <w:pPr>
+        <w:rPr>
+          <w:rFonts w:ascii="Times New Roman" w:eastAsia="Times New Roman" w:hAnsi="Times New Roman" w:cs="Times New Roman"/>
+          <w:color w:val="333333"/>
+          <w:sz w:val="28"/>
+          <w:szCs w:val="28"/>
+          <w:lang w:eastAsia="en-IN"/>
+        </w:rPr>
+      </w:pPr>
+      <w:proofErr w:type="spellStart"/>
+      <w:r>
+        <w:rPr>
+          <w:rFonts w:ascii="Times New Roman" w:eastAsia="Times New Roman" w:hAnsi="Times New Roman" w:cs="Times New Roman"/>
+          <w:color w:val="333333"/>
+          <w:sz w:val="28"/>
+          <w:szCs w:val="28"/>
+          <w:lang w:eastAsia="en-IN"/>
+        </w:rPr>
+        <w:t>deviceCli.disconnect</w:t>
+      </w:r>
+      <w:proofErr w:type="spellEnd"/>
+      <w:r>
+        <w:rPr>
+          <w:rFonts w:ascii="Times New Roman" w:eastAsia="Times New Roman" w:hAnsi="Times New Roman" w:cs="Times New Roman"/>
+          <w:color w:val="333333"/>
+          <w:sz w:val="28"/>
+          <w:szCs w:val="28"/>
+          <w:lang w:eastAsia="en-IN"/>
+        </w:rPr>
+        <w:t>()</w:t>
+      </w:r>
     </w:p>
     <w:sectPr>
       <w:pgSz w:w="11906" w:h="16838"/>
@@ -1452,15 +3527,16 @@
 <file path=word/numbering.xml><?xml version="1.0" encoding="utf-8"?>
 <w:numbering xmlns:wpc="http://schemas.microsoft.com/office/word/2010/wordprocessingCanvas" xmlns:cx="http://schemas.microsoft.com/office/drawing/2014/chartex" xmlns:cx1="http://schemas.microsoft.com/office/drawing/2015/9/8/chartex" xmlns:cx2="http://schemas.microsoft.com/office/drawing/2015/10/21/chartex" xmlns:cx3="http://schemas.microsoft.com/office/drawing/2016/5/9/chartex" xmlns:cx4="http://schemas.microsoft.com/office/drawing/2016/5/10/chartex" xmlns:cx5="http://schemas.microsoft.com/office/drawing/2016/5/11/chartex" xmlns:cx6="http://schemas.microsoft.com/office/drawing/2016/5/12/chartex" xmlns:cx7="http://schemas.microsoft.com/office/drawing/2016/5/13/chartex" xmlns:cx8="http://schemas.microsoft.com/office/drawing/2016/5/14/chartex" xmlns:mc="http://schemas.openxmlformats.org/markup-compatibility/2006" xmlns:aink="http://schemas.microsoft.com/office/drawing/2016/ink" xmlns:am3d="http://schemas.microsoft.com/office/drawing/2017/model3d" xmlns:o="urn:schemas-microsoft-com:office:office" xmlns:r="http://schemas.openxmlformats.org/officeDocument/2006/relationships" xmlns:m="http://schemas.openxmlformats.org/officeDocument/2006/math" xmlns:v="urn:schemas-microsoft-com:vml" xmlns:wp14="http://schemas.microsoft.com/office/word/2010/wordprocessingDrawing" xmlns:wp="http://schemas.openxmlformats.org/drawingml/2006/wordprocessingDrawing" xmlns:w10="urn:schemas-microsoft-com:office:word" xmlns:w="http://schemas.openxmlformats.org/wordprocessingml/2006/main" xmlns:w14="http://schemas.microsoft.com/office/word/2010/wordml" xmlns:w15="http://schemas.microsoft.com/office/word/2012/wordml" xmlns:w16cex="http://schemas.microsoft.com/office/word/2018/wordml/cex" xmlns:w16cid="http://schemas.microsoft.com/office/word/2016/wordml/cid" xmlns:w16="http://schemas.microsoft.com/office/word/2018/wordml" xmlns:w16se="http://schemas.microsoft.com/office/word/2015/wordml/symex" xmlns:wpg="http://schemas.microsoft.com/office/word/2010/wordprocessingGroup" xmlns:wpi="http://schemas.microsoft.com/office/word/2010/wordprocessingInk" xmlns:wne="http://schemas.microsoft.com/office/word/2006/wordml" xmlns:wps="http://schemas.microsoft.com/office/word/2010/wordprocessingShape" mc:Ignorable="w14 w15 w16se w16cid w16 w16cex wp14">
   <w:abstractNum w:abstractNumId="0" w15:restartNumberingAfterBreak="0">
+    <w:nsid w:val="00000001"/>
     <w:multiLevelType w:val="hybridMultilevel"/>
-    <w:tmpl w:val="E61A30D6"/>
+    <w:tmpl w:val="C2A4BAB6"/>
     <w:lvl w:ilvl="0" w:tplc="40090001">
       <w:start w:val="1"/>
       <w:numFmt w:val="bullet"/>
       <w:lvlText w:val=""/>
       <w:lvlJc w:val="left"/>
       <w:pPr>
-        <w:ind w:left="720" w:hanging="360"/>
+        <w:ind w:left="1440" w:hanging="360"/>
       </w:pPr>
       <w:rPr>
         <w:rFonts w:ascii="Symbol" w:hAnsi="Symbol" w:hint="default"/>
@@ -1472,7 +3548,7 @@
       <w:lvlText w:val="o"/>
       <w:lvlJc w:val="left"/>
       <w:pPr>
-        <w:ind w:left="1440" w:hanging="360"/>
+        <w:ind w:left="2160" w:hanging="360"/>
       </w:pPr>
       <w:rPr>
         <w:rFonts w:ascii="Courier New" w:hAnsi="Courier New" w:cs="Courier New" w:hint="default"/>
@@ -1484,7 +3560,7 @@
       <w:lvlText w:val=""/>
       <w:lvlJc w:val="left"/>
       <w:pPr>
-        <w:ind w:left="2160" w:hanging="360"/>
+        <w:ind w:left="2880" w:hanging="360"/>
       </w:pPr>
       <w:rPr>
         <w:rFonts w:ascii="Wingdings" w:hAnsi="Wingdings" w:hint="default"/>
@@ -1496,7 +3572,7 @@
       <w:lvlText w:val=""/>
       <w:lvlJc w:val="left"/>
       <w:pPr>
-        <w:ind w:left="2880" w:hanging="360"/>
+        <w:ind w:left="3600" w:hanging="360"/>
       </w:pPr>
       <w:rPr>
         <w:rFonts w:ascii="Symbol" w:hAnsi="Symbol" w:hint="default"/>
@@ -1508,7 +3584,7 @@
       <w:lvlText w:val="o"/>
       <w:lvlJc w:val="left"/>
       <w:pPr>
-        <w:ind w:left="3600" w:hanging="360"/>
+        <w:ind w:left="4320" w:hanging="360"/>
       </w:pPr>
       <w:rPr>
         <w:rFonts w:ascii="Courier New" w:hAnsi="Courier New" w:cs="Courier New" w:hint="default"/>
@@ -1520,7 +3596,7 @@
       <w:lvlText w:val=""/>
       <w:lvlJc w:val="left"/>
       <w:pPr>
-        <w:ind w:left="4320" w:hanging="360"/>
+        <w:ind w:left="5040" w:hanging="360"/>
       </w:pPr>
       <w:rPr>
         <w:rFonts w:ascii="Wingdings" w:hAnsi="Wingdings" w:hint="default"/>
@@ -1532,7 +3608,7 @@
       <w:lvlText w:val=""/>
       <w:lvlJc w:val="left"/>
       <w:pPr>
-        <w:ind w:left="5040" w:hanging="360"/>
+        <w:ind w:left="5760" w:hanging="360"/>
       </w:pPr>
       <w:rPr>
         <w:rFonts w:ascii="Symbol" w:hAnsi="Symbol" w:hint="default"/>
@@ -1544,7 +3620,7 @@
       <w:lvlText w:val="o"/>
       <w:lvlJc w:val="left"/>
       <w:pPr>
-        <w:ind w:left="5760" w:hanging="360"/>
+        <w:ind w:left="6480" w:hanging="360"/>
       </w:pPr>
       <w:rPr>
         <w:rFonts w:ascii="Courier New" w:hAnsi="Courier New" w:cs="Courier New" w:hint="default"/>
@@ -1556,7 +3632,7 @@
       <w:lvlText w:val=""/>
       <w:lvlJc w:val="left"/>
       <w:pPr>
-        <w:ind w:left="6480" w:hanging="360"/>
+        <w:ind w:left="7200" w:hanging="360"/>
       </w:pPr>
       <w:rPr>
         <w:rFonts w:ascii="Wingdings" w:hAnsi="Wingdings" w:hint="default"/>
@@ -1564,16 +3640,16 @@
     </w:lvl>
   </w:abstractNum>
   <w:abstractNum w:abstractNumId="1" w15:restartNumberingAfterBreak="0">
-    <w:nsid w:val="00000001"/>
+    <w:nsid w:val="00000002"/>
     <w:multiLevelType w:val="hybridMultilevel"/>
-    <w:tmpl w:val="C2A4BAB6"/>
+    <w:tmpl w:val="1132E6EA"/>
     <w:lvl w:ilvl="0" w:tplc="40090001">
       <w:start w:val="1"/>
       <w:numFmt w:val="bullet"/>
       <w:lvlText w:val=""/>
       <w:lvlJc w:val="left"/>
       <w:pPr>
-        <w:ind w:left="1440" w:hanging="360"/>
+        <w:ind w:left="720" w:hanging="360"/>
       </w:pPr>
       <w:rPr>
         <w:rFonts w:ascii="Symbol" w:hAnsi="Symbol" w:hint="default"/>
@@ -1585,7 +3661,7 @@
       <w:lvlText w:val="o"/>
       <w:lvlJc w:val="left"/>
       <w:pPr>
-        <w:ind w:left="2160" w:hanging="360"/>
+        <w:ind w:left="1440" w:hanging="360"/>
       </w:pPr>
       <w:rPr>
         <w:rFonts w:ascii="Courier New" w:hAnsi="Courier New" w:cs="Courier New" w:hint="default"/>
@@ -1597,7 +3673,7 @@
       <w:lvlText w:val=""/>
       <w:lvlJc w:val="left"/>
       <w:pPr>
-        <w:ind w:left="2880" w:hanging="360"/>
+        <w:ind w:left="2160" w:hanging="360"/>
       </w:pPr>
       <w:rPr>
         <w:rFonts w:ascii="Wingdings" w:hAnsi="Wingdings" w:hint="default"/>
@@ -1609,7 +3685,7 @@
       <w:lvlText w:val=""/>
       <w:lvlJc w:val="left"/>
       <w:pPr>
-        <w:ind w:left="3600" w:hanging="360"/>
+        <w:ind w:left="2880" w:hanging="360"/>
       </w:pPr>
       <w:rPr>
         <w:rFonts w:ascii="Symbol" w:hAnsi="Symbol" w:hint="default"/>
@@ -1621,7 +3697,7 @@
       <w:lvlText w:val="o"/>
       <w:lvlJc w:val="left"/>
       <w:pPr>
-        <w:ind w:left="4320" w:hanging="360"/>
+        <w:ind w:left="3600" w:hanging="360"/>
       </w:pPr>
       <w:rPr>
         <w:rFonts w:ascii="Courier New" w:hAnsi="Courier New" w:cs="Courier New" w:hint="default"/>
@@ -1633,7 +3709,7 @@
       <w:lvlText w:val=""/>
       <w:lvlJc w:val="left"/>
       <w:pPr>
-        <w:ind w:left="5040" w:hanging="360"/>
+        <w:ind w:left="4320" w:hanging="360"/>
       </w:pPr>
       <w:rPr>
         <w:rFonts w:ascii="Wingdings" w:hAnsi="Wingdings" w:hint="default"/>
@@ -1645,7 +3721,7 @@
       <w:lvlText w:val=""/>
       <w:lvlJc w:val="left"/>
       <w:pPr>
-        <w:ind w:left="5760" w:hanging="360"/>
+        <w:ind w:left="5040" w:hanging="360"/>
       </w:pPr>
       <w:rPr>
         <w:rFonts w:ascii="Symbol" w:hAnsi="Symbol" w:hint="default"/>
@@ -1657,7 +3733,7 @@
       <w:lvlText w:val="o"/>
       <w:lvlJc w:val="left"/>
       <w:pPr>
-        <w:ind w:left="6480" w:hanging="360"/>
+        <w:ind w:left="5760" w:hanging="360"/>
       </w:pPr>
       <w:rPr>
         <w:rFonts w:ascii="Courier New" w:hAnsi="Courier New" w:cs="Courier New" w:hint="default"/>
@@ -1669,7 +3745,7 @@
       <w:lvlText w:val=""/>
       <w:lvlJc w:val="left"/>
       <w:pPr>
-        <w:ind w:left="7200" w:hanging="360"/>
+        <w:ind w:left="6480" w:hanging="360"/>
       </w:pPr>
       <w:rPr>
         <w:rFonts w:ascii="Wingdings" w:hAnsi="Wingdings" w:hint="default"/>
@@ -1677,9 +3753,9 @@
     </w:lvl>
   </w:abstractNum>
   <w:abstractNum w:abstractNumId="2" w15:restartNumberingAfterBreak="0">
-    <w:nsid w:val="00000002"/>
+    <w:nsid w:val="795B653B"/>
     <w:multiLevelType w:val="hybridMultilevel"/>
-    <w:tmpl w:val="1132E6EA"/>
+    <w:tmpl w:val="E61A30D6"/>
     <w:lvl w:ilvl="0" w:tplc="40090001">
       <w:start w:val="1"/>
       <w:numFmt w:val="bullet"/>
@@ -1790,13 +3866,13 @@
     </w:lvl>
   </w:abstractNum>
   <w:num w:numId="1">
+    <w:abstractNumId w:val="0"/>
+  </w:num>
+  <w:num w:numId="2">
     <w:abstractNumId w:val="1"/>
   </w:num>
-  <w:num w:numId="2">
+  <w:num w:numId="3">
     <w:abstractNumId w:val="2"/>
-  </w:num>
-  <w:num w:numId="3">
-    <w:abstractNumId w:val="0"/>
   </w:num>
 </w:numbering>
 </file>
